--- a/实验/实验三.docx
+++ b/实验/实验三.docx
@@ -678,20 +678,7 @@
                 <w:szCs w:val="28"/>
                 <w:lang w:val="en-US" w:eastAsia="zh-CN"/>
               </w:rPr>
-              <w:t xml:space="preserve">    运用一种编程语言对文本文件进行修改</w:t>
-            </w:r>
-            <w:bookmarkStart w:id="0" w:name="_GoBack"/>
-            <w:bookmarkEnd w:id="0"/>
-            <w:r>
-              <w:rPr>
-                <w:rFonts w:hint="eastAsia"/>
-                <w:b w:val="0"/>
-                <w:bCs/>
-                <w:sz w:val="28"/>
-                <w:szCs w:val="28"/>
-                <w:lang w:val="en-US" w:eastAsia="zh-CN"/>
-              </w:rPr>
-              <w:t>。</w:t>
+              <w:t xml:space="preserve">    运用一种编程语言对文本文件进行修改。</w:t>
             </w:r>
           </w:p>
           <w:p>
@@ -1227,7 +1214,8 @@
             <w:pPr>
               <w:pStyle w:val="5"/>
               <w:numPr>
-                <w:numId w:val="0"/>
+                <w:ilvl w:val="0"/>
+                <w:numId w:val="2"/>
               </w:numPr>
               <w:ind w:firstLine="280" w:firstLineChars="100"/>
               <w:rPr>
@@ -1248,7 +1236,7 @@
                 <w:szCs w:val="28"/>
                 <w:lang w:val="en-US" w:eastAsia="zh-CN"/>
               </w:rPr>
-              <w:t>1、使用python语言修改实验二中的源代码，实现文本内容之间的转换，具体代码如下所示：</w:t>
+              <w:t>使用python语言修改实验二中的源代码，实现文本内容之间的转换，具体代码如下所示：</w:t>
             </w:r>
           </w:p>
           <w:p>
@@ -1260,1079 +1248,1032 @@
               <w:suppressLineNumbers w:val="0"/>
               <w:shd w:val="clear" w:fill="FFFFFF" w:themeFill="background1"/>
               <w:rPr>
-                <w:rFonts w:hint="eastAsia" w:ascii="宋体" w:hAnsi="宋体" w:eastAsia="宋体" w:cs="宋体"/>
-                <w:color w:val="auto"/>
-                <w:sz w:val="24"/>
-                <w:szCs w:val="24"/>
-                <w:shd w:val="clear" w:color="auto" w:fill="auto"/>
-              </w:rPr>
-            </w:pPr>
-            <w:r>
-              <w:rPr>
-                <w:rFonts w:hint="eastAsia" w:ascii="宋体" w:hAnsi="宋体" w:eastAsia="宋体" w:cs="宋体"/>
-                <w:color w:val="auto"/>
-                <w:sz w:val="21"/>
-                <w:szCs w:val="21"/>
-                <w:shd w:val="clear" w:color="auto" w:fill="auto"/>
-              </w:rPr>
-              <w:t>def Get():</w:t>
-            </w:r>
-            <w:r>
-              <w:rPr>
-                <w:rFonts w:hint="eastAsia" w:ascii="宋体" w:hAnsi="宋体" w:eastAsia="宋体" w:cs="宋体"/>
-                <w:color w:val="auto"/>
-                <w:sz w:val="21"/>
-                <w:szCs w:val="21"/>
-                <w:shd w:val="clear" w:color="auto" w:fill="auto"/>
-              </w:rPr>
-              <w:br w:type="textWrapping"/>
-            </w:r>
-            <w:r>
-              <w:rPr>
-                <w:rFonts w:hint="eastAsia" w:ascii="宋体" w:hAnsi="宋体" w:eastAsia="宋体" w:cs="宋体"/>
-                <w:color w:val="auto"/>
-                <w:sz w:val="21"/>
-                <w:szCs w:val="21"/>
+                <w:rFonts w:hint="eastAsia"/>
+                <w:b w:val="0"/>
+                <w:bCs/>
+                <w:sz w:val="28"/>
+                <w:szCs w:val="28"/>
+                <w:lang w:val="en-US" w:eastAsia="zh-CN"/>
+              </w:rPr>
+            </w:pPr>
+            <w:r>
+              <w:rPr>
+                <w:rFonts w:hint="default" w:ascii="Consolas" w:hAnsi="Consolas" w:eastAsia="Consolas" w:cs="Consolas"/>
+                <w:color w:val="auto"/>
+                <w:sz w:val="19"/>
+                <w:szCs w:val="19"/>
+                <w:shd w:val="clear" w:color="auto" w:fill="auto"/>
+              </w:rPr>
+              <w:t>def readFile():</w:t>
+            </w:r>
+            <w:r>
+              <w:rPr>
+                <w:rFonts w:hint="default" w:ascii="Consolas" w:hAnsi="Consolas" w:eastAsia="Consolas" w:cs="Consolas"/>
+                <w:color w:val="auto"/>
+                <w:sz w:val="19"/>
+                <w:szCs w:val="19"/>
+                <w:shd w:val="clear" w:color="auto" w:fill="auto"/>
+              </w:rPr>
+              <w:br w:type="textWrapping"/>
+            </w:r>
+            <w:r>
+              <w:rPr>
+                <w:rFonts w:hint="default" w:ascii="Consolas" w:hAnsi="Consolas" w:eastAsia="Consolas" w:cs="Consolas"/>
+                <w:color w:val="auto"/>
+                <w:sz w:val="19"/>
+                <w:szCs w:val="19"/>
+                <w:shd w:val="clear" w:color="auto" w:fill="auto"/>
+              </w:rPr>
+              <w:t xml:space="preserve">    filename = line[1]</w:t>
+            </w:r>
+            <w:r>
+              <w:rPr>
+                <w:rFonts w:hint="default" w:ascii="Consolas" w:hAnsi="Consolas" w:eastAsia="Consolas" w:cs="Consolas"/>
+                <w:color w:val="auto"/>
+                <w:sz w:val="19"/>
+                <w:szCs w:val="19"/>
+                <w:shd w:val="clear" w:color="auto" w:fill="auto"/>
+              </w:rPr>
+              <w:br w:type="textWrapping"/>
+            </w:r>
+            <w:r>
+              <w:rPr>
+                <w:rFonts w:hint="default" w:ascii="Consolas" w:hAnsi="Consolas" w:eastAsia="Consolas" w:cs="Consolas"/>
+                <w:color w:val="auto"/>
+                <w:sz w:val="19"/>
+                <w:szCs w:val="19"/>
+                <w:shd w:val="clear" w:color="auto" w:fill="auto"/>
+              </w:rPr>
+              <w:t xml:space="preserve">    file = open(filename, "r")</w:t>
+            </w:r>
+            <w:r>
+              <w:rPr>
+                <w:rFonts w:hint="default" w:ascii="Consolas" w:hAnsi="Consolas" w:eastAsia="Consolas" w:cs="Consolas"/>
+                <w:color w:val="auto"/>
+                <w:sz w:val="19"/>
+                <w:szCs w:val="19"/>
+                <w:shd w:val="clear" w:color="auto" w:fill="auto"/>
+              </w:rPr>
+              <w:br w:type="textWrapping"/>
+            </w:r>
+            <w:r>
+              <w:rPr>
+                <w:rFonts w:hint="default" w:ascii="Consolas" w:hAnsi="Consolas" w:eastAsia="Consolas" w:cs="Consolas"/>
+                <w:color w:val="auto"/>
+                <w:sz w:val="19"/>
+                <w:szCs w:val="19"/>
+                <w:shd w:val="clear" w:color="auto" w:fill="auto"/>
+              </w:rPr>
+              <w:t xml:space="preserve">    fileList = list(file)</w:t>
+            </w:r>
+            <w:r>
+              <w:rPr>
+                <w:rFonts w:hint="default" w:ascii="Consolas" w:hAnsi="Consolas" w:eastAsia="Consolas" w:cs="Consolas"/>
+                <w:color w:val="auto"/>
+                <w:sz w:val="19"/>
+                <w:szCs w:val="19"/>
+                <w:shd w:val="clear" w:color="auto" w:fill="auto"/>
+              </w:rPr>
+              <w:br w:type="textWrapping"/>
+            </w:r>
+            <w:r>
+              <w:rPr>
+                <w:rFonts w:hint="default" w:ascii="Consolas" w:hAnsi="Consolas" w:eastAsia="Consolas" w:cs="Consolas"/>
+                <w:color w:val="auto"/>
+                <w:sz w:val="19"/>
+                <w:szCs w:val="19"/>
+                <w:shd w:val="clear" w:color="auto" w:fill="auto"/>
+              </w:rPr>
+              <w:t xml:space="preserve">    file.close()</w:t>
+            </w:r>
+            <w:r>
+              <w:rPr>
+                <w:rFonts w:hint="default" w:ascii="Consolas" w:hAnsi="Consolas" w:eastAsia="Consolas" w:cs="Consolas"/>
+                <w:color w:val="auto"/>
+                <w:sz w:val="19"/>
+                <w:szCs w:val="19"/>
+                <w:shd w:val="clear" w:color="auto" w:fill="auto"/>
+              </w:rPr>
+              <w:br w:type="textWrapping"/>
+            </w:r>
+            <w:r>
+              <w:rPr>
+                <w:rFonts w:hint="default" w:ascii="Consolas" w:hAnsi="Consolas" w:eastAsia="Consolas" w:cs="Consolas"/>
+                <w:color w:val="auto"/>
+                <w:sz w:val="19"/>
+                <w:szCs w:val="19"/>
+                <w:shd w:val="clear" w:color="auto" w:fill="auto"/>
+              </w:rPr>
+              <w:t xml:space="preserve">    total = {}</w:t>
+            </w:r>
+            <w:r>
+              <w:rPr>
+                <w:rFonts w:hint="default" w:ascii="Consolas" w:hAnsi="Consolas" w:eastAsia="Consolas" w:cs="Consolas"/>
+                <w:color w:val="auto"/>
+                <w:sz w:val="19"/>
+                <w:szCs w:val="19"/>
+                <w:shd w:val="clear" w:color="auto" w:fill="auto"/>
+              </w:rPr>
+              <w:br w:type="textWrapping"/>
+            </w:r>
+            <w:r>
+              <w:rPr>
+                <w:rFonts w:hint="default" w:ascii="Consolas" w:hAnsi="Consolas" w:eastAsia="Consolas" w:cs="Consolas"/>
+                <w:color w:val="auto"/>
+                <w:sz w:val="19"/>
+                <w:szCs w:val="19"/>
+                <w:shd w:val="clear" w:color="auto" w:fill="auto"/>
+              </w:rPr>
+              <w:t xml:space="preserve">    for i in fileList:</w:t>
+            </w:r>
+            <w:r>
+              <w:rPr>
+                <w:rFonts w:hint="default" w:ascii="Consolas" w:hAnsi="Consolas" w:eastAsia="Consolas" w:cs="Consolas"/>
+                <w:color w:val="auto"/>
+                <w:sz w:val="19"/>
+                <w:szCs w:val="19"/>
+                <w:shd w:val="clear" w:color="auto" w:fill="auto"/>
+              </w:rPr>
+              <w:br w:type="textWrapping"/>
+            </w:r>
+            <w:r>
+              <w:rPr>
+                <w:rFonts w:hint="default" w:ascii="Consolas" w:hAnsi="Consolas" w:eastAsia="Consolas" w:cs="Consolas"/>
+                <w:color w:val="auto"/>
+                <w:sz w:val="19"/>
+                <w:szCs w:val="19"/>
+                <w:shd w:val="clear" w:color="auto" w:fill="auto"/>
+              </w:rPr>
+              <w:t xml:space="preserve">        List = i.split('\t')</w:t>
+            </w:r>
+            <w:r>
+              <w:rPr>
+                <w:rFonts w:hint="default" w:ascii="Consolas" w:hAnsi="Consolas" w:eastAsia="Consolas" w:cs="Consolas"/>
+                <w:color w:val="auto"/>
+                <w:sz w:val="19"/>
+                <w:szCs w:val="19"/>
+                <w:shd w:val="clear" w:color="auto" w:fill="auto"/>
+              </w:rPr>
+              <w:br w:type="textWrapping"/>
+            </w:r>
+            <w:r>
+              <w:rPr>
+                <w:rFonts w:hint="default" w:ascii="Consolas" w:hAnsi="Consolas" w:eastAsia="Consolas" w:cs="Consolas"/>
+                <w:color w:val="auto"/>
+                <w:sz w:val="19"/>
+                <w:szCs w:val="19"/>
+                <w:shd w:val="clear" w:color="auto" w:fill="auto"/>
+              </w:rPr>
+              <w:t xml:space="preserve">        shengshi = List[0]</w:t>
+            </w:r>
+            <w:r>
+              <w:rPr>
+                <w:rFonts w:hint="default" w:ascii="Consolas" w:hAnsi="Consolas" w:eastAsia="Consolas" w:cs="Consolas"/>
+                <w:color w:val="auto"/>
+                <w:sz w:val="19"/>
+                <w:szCs w:val="19"/>
+                <w:shd w:val="clear" w:color="auto" w:fill="auto"/>
+              </w:rPr>
+              <w:br w:type="textWrapping"/>
+            </w:r>
+            <w:r>
+              <w:rPr>
+                <w:rFonts w:hint="default" w:ascii="Consolas" w:hAnsi="Consolas" w:eastAsia="Consolas" w:cs="Consolas"/>
+                <w:color w:val="auto"/>
+                <w:sz w:val="19"/>
+                <w:szCs w:val="19"/>
+                <w:shd w:val="clear" w:color="auto" w:fill="auto"/>
+              </w:rPr>
+              <w:t xml:space="preserve">        place = List[1]</w:t>
+            </w:r>
+            <w:r>
+              <w:rPr>
+                <w:rFonts w:hint="default" w:ascii="Consolas" w:hAnsi="Consolas" w:eastAsia="Consolas" w:cs="Consolas"/>
+                <w:color w:val="auto"/>
+                <w:sz w:val="19"/>
+                <w:szCs w:val="19"/>
+                <w:shd w:val="clear" w:color="auto" w:fill="auto"/>
+              </w:rPr>
+              <w:br w:type="textWrapping"/>
+            </w:r>
+            <w:r>
+              <w:rPr>
+                <w:rFonts w:hint="default" w:ascii="Consolas" w:hAnsi="Consolas" w:eastAsia="Consolas" w:cs="Consolas"/>
+                <w:color w:val="auto"/>
+                <w:sz w:val="19"/>
+                <w:szCs w:val="19"/>
+                <w:shd w:val="clear" w:color="auto" w:fill="auto"/>
+              </w:rPr>
+              <w:t xml:space="preserve">        number = List[2]</w:t>
+            </w:r>
+            <w:r>
+              <w:rPr>
+                <w:rFonts w:hint="default" w:ascii="Consolas" w:hAnsi="Consolas" w:eastAsia="Consolas" w:cs="Consolas"/>
+                <w:color w:val="auto"/>
+                <w:sz w:val="19"/>
+                <w:szCs w:val="19"/>
+                <w:shd w:val="clear" w:color="auto" w:fill="auto"/>
+              </w:rPr>
+              <w:br w:type="textWrapping"/>
+            </w:r>
+            <w:r>
+              <w:rPr>
+                <w:rFonts w:hint="default" w:ascii="Consolas" w:hAnsi="Consolas" w:eastAsia="Consolas" w:cs="Consolas"/>
+                <w:color w:val="auto"/>
+                <w:sz w:val="19"/>
+                <w:szCs w:val="19"/>
+                <w:shd w:val="clear" w:color="auto" w:fill="auto"/>
+              </w:rPr>
+              <w:t xml:space="preserve">        if shengshi in total:</w:t>
+            </w:r>
+            <w:r>
+              <w:rPr>
+                <w:rFonts w:hint="default" w:ascii="Consolas" w:hAnsi="Consolas" w:eastAsia="Consolas" w:cs="Consolas"/>
+                <w:color w:val="auto"/>
+                <w:sz w:val="19"/>
+                <w:szCs w:val="19"/>
+                <w:shd w:val="clear" w:color="auto" w:fill="auto"/>
+              </w:rPr>
+              <w:br w:type="textWrapping"/>
+            </w:r>
+            <w:r>
+              <w:rPr>
+                <w:rFonts w:hint="default" w:ascii="Consolas" w:hAnsi="Consolas" w:eastAsia="Consolas" w:cs="Consolas"/>
+                <w:color w:val="auto"/>
+                <w:sz w:val="19"/>
+                <w:szCs w:val="19"/>
+                <w:shd w:val="clear" w:color="auto" w:fill="auto"/>
+              </w:rPr>
+              <w:t xml:space="preserve">            total[shengshi][place] = number</w:t>
+            </w:r>
+            <w:r>
+              <w:rPr>
+                <w:rFonts w:hint="default" w:ascii="Consolas" w:hAnsi="Consolas" w:eastAsia="Consolas" w:cs="Consolas"/>
+                <w:color w:val="auto"/>
+                <w:sz w:val="19"/>
+                <w:szCs w:val="19"/>
+                <w:shd w:val="clear" w:color="auto" w:fill="auto"/>
+              </w:rPr>
+              <w:br w:type="textWrapping"/>
+            </w:r>
+            <w:r>
+              <w:rPr>
+                <w:rFonts w:hint="default" w:ascii="Consolas" w:hAnsi="Consolas" w:eastAsia="Consolas" w:cs="Consolas"/>
+                <w:color w:val="auto"/>
+                <w:sz w:val="19"/>
+                <w:szCs w:val="19"/>
+                <w:shd w:val="clear" w:color="auto" w:fill="auto"/>
+              </w:rPr>
+              <w:t xml:space="preserve">        else:</w:t>
+            </w:r>
+            <w:r>
+              <w:rPr>
+                <w:rFonts w:hint="default" w:ascii="Consolas" w:hAnsi="Consolas" w:eastAsia="Consolas" w:cs="Consolas"/>
+                <w:color w:val="auto"/>
+                <w:sz w:val="19"/>
+                <w:szCs w:val="19"/>
+                <w:shd w:val="clear" w:color="auto" w:fill="auto"/>
+              </w:rPr>
+              <w:br w:type="textWrapping"/>
+            </w:r>
+            <w:r>
+              <w:rPr>
+                <w:rFonts w:hint="default" w:ascii="Consolas" w:hAnsi="Consolas" w:eastAsia="Consolas" w:cs="Consolas"/>
+                <w:color w:val="auto"/>
+                <w:sz w:val="19"/>
+                <w:szCs w:val="19"/>
+                <w:shd w:val="clear" w:color="auto" w:fill="auto"/>
+              </w:rPr>
+              <w:t xml:space="preserve">            total[shengshi] = {}</w:t>
+            </w:r>
+            <w:r>
+              <w:rPr>
+                <w:rFonts w:hint="default" w:ascii="Consolas" w:hAnsi="Consolas" w:eastAsia="Consolas" w:cs="Consolas"/>
+                <w:color w:val="auto"/>
+                <w:sz w:val="19"/>
+                <w:szCs w:val="19"/>
+                <w:shd w:val="clear" w:color="auto" w:fill="auto"/>
+              </w:rPr>
+              <w:br w:type="textWrapping"/>
+            </w:r>
+            <w:r>
+              <w:rPr>
+                <w:rFonts w:hint="default" w:ascii="Consolas" w:hAnsi="Consolas" w:eastAsia="Consolas" w:cs="Consolas"/>
+                <w:color w:val="auto"/>
+                <w:sz w:val="19"/>
+                <w:szCs w:val="19"/>
+                <w:shd w:val="clear" w:color="auto" w:fill="auto"/>
+              </w:rPr>
+              <w:t xml:space="preserve">            total[shengshi][place] = number</w:t>
+            </w:r>
+            <w:r>
+              <w:rPr>
+                <w:rFonts w:hint="default" w:ascii="Consolas" w:hAnsi="Consolas" w:eastAsia="Consolas" w:cs="Consolas"/>
+                <w:color w:val="auto"/>
+                <w:sz w:val="19"/>
+                <w:szCs w:val="19"/>
+                <w:shd w:val="clear" w:color="auto" w:fill="auto"/>
+              </w:rPr>
+              <w:br w:type="textWrapping"/>
+            </w:r>
+            <w:r>
+              <w:rPr>
+                <w:rFonts w:hint="default" w:ascii="Consolas" w:hAnsi="Consolas" w:eastAsia="Consolas" w:cs="Consolas"/>
+                <w:color w:val="auto"/>
+                <w:sz w:val="19"/>
+                <w:szCs w:val="19"/>
+                <w:shd w:val="clear" w:color="auto" w:fill="auto"/>
+              </w:rPr>
+              <w:t xml:space="preserve">    return total</w:t>
+            </w:r>
+            <w:r>
+              <w:rPr>
+                <w:rFonts w:hint="default" w:ascii="Consolas" w:hAnsi="Consolas" w:eastAsia="Consolas" w:cs="Consolas"/>
+                <w:color w:val="auto"/>
+                <w:sz w:val="19"/>
+                <w:szCs w:val="19"/>
+                <w:shd w:val="clear" w:color="auto" w:fill="auto"/>
+              </w:rPr>
+              <w:br w:type="textWrapping"/>
+            </w:r>
+            <w:r>
+              <w:rPr>
+                <w:rFonts w:hint="default" w:ascii="Consolas" w:hAnsi="Consolas" w:eastAsia="Consolas" w:cs="Consolas"/>
+                <w:color w:val="auto"/>
+                <w:sz w:val="19"/>
+                <w:szCs w:val="19"/>
+                <w:shd w:val="clear" w:color="auto" w:fill="auto"/>
+              </w:rPr>
+              <w:br w:type="textWrapping"/>
+            </w:r>
+            <w:r>
+              <w:rPr>
+                <w:rFonts w:hint="default" w:ascii="Consolas" w:hAnsi="Consolas" w:eastAsia="Consolas" w:cs="Consolas"/>
+                <w:color w:val="auto"/>
+                <w:sz w:val="19"/>
+                <w:szCs w:val="19"/>
+                <w:shd w:val="clear" w:color="auto" w:fill="auto"/>
+              </w:rPr>
+              <w:t>def writeFile(total):</w:t>
+            </w:r>
+            <w:r>
+              <w:rPr>
+                <w:rFonts w:hint="default" w:ascii="Consolas" w:hAnsi="Consolas" w:eastAsia="Consolas" w:cs="Consolas"/>
+                <w:color w:val="auto"/>
+                <w:sz w:val="19"/>
+                <w:szCs w:val="19"/>
+                <w:shd w:val="clear" w:color="auto" w:fill="auto"/>
+              </w:rPr>
+              <w:br w:type="textWrapping"/>
+            </w:r>
+            <w:r>
+              <w:rPr>
+                <w:rFonts w:hint="default" w:ascii="Consolas" w:hAnsi="Consolas" w:eastAsia="Consolas" w:cs="Consolas"/>
+                <w:color w:val="auto"/>
+                <w:sz w:val="19"/>
+                <w:szCs w:val="19"/>
+                <w:shd w:val="clear" w:color="auto" w:fill="auto"/>
+              </w:rPr>
+              <w:t xml:space="preserve">    filename = line[2]</w:t>
+            </w:r>
+            <w:r>
+              <w:rPr>
+                <w:rFonts w:hint="default" w:ascii="Consolas" w:hAnsi="Consolas" w:eastAsia="Consolas" w:cs="Consolas"/>
+                <w:color w:val="auto"/>
+                <w:sz w:val="19"/>
+                <w:szCs w:val="19"/>
+                <w:shd w:val="clear" w:color="auto" w:fill="auto"/>
+              </w:rPr>
+              <w:br w:type="textWrapping"/>
+            </w:r>
+            <w:r>
+              <w:rPr>
+                <w:rFonts w:hint="default" w:ascii="Consolas" w:hAnsi="Consolas" w:eastAsia="Consolas" w:cs="Consolas"/>
+                <w:color w:val="auto"/>
+                <w:sz w:val="19"/>
+                <w:szCs w:val="19"/>
+                <w:shd w:val="clear" w:color="auto" w:fill="auto"/>
+              </w:rPr>
+              <w:t xml:space="preserve">    file = open(filename, 'w')</w:t>
+            </w:r>
+            <w:r>
+              <w:rPr>
+                <w:rFonts w:hint="default" w:ascii="Consolas" w:hAnsi="Consolas" w:eastAsia="Consolas" w:cs="Consolas"/>
+                <w:color w:val="auto"/>
+                <w:sz w:val="19"/>
+                <w:szCs w:val="19"/>
+                <w:shd w:val="clear" w:color="auto" w:fill="auto"/>
+              </w:rPr>
+              <w:br w:type="textWrapping"/>
+            </w:r>
+            <w:r>
+              <w:rPr>
+                <w:rFonts w:hint="default" w:ascii="Consolas" w:hAnsi="Consolas" w:eastAsia="Consolas" w:cs="Consolas"/>
+                <w:color w:val="auto"/>
+                <w:sz w:val="19"/>
+                <w:szCs w:val="19"/>
+                <w:shd w:val="clear" w:color="auto" w:fill="auto"/>
+              </w:rPr>
+              <w:t xml:space="preserve">    count = len(line)</w:t>
+            </w:r>
+            <w:r>
+              <w:rPr>
+                <w:rFonts w:hint="default" w:ascii="Consolas" w:hAnsi="Consolas" w:eastAsia="Consolas" w:cs="Consolas"/>
+                <w:color w:val="auto"/>
+                <w:sz w:val="19"/>
+                <w:szCs w:val="19"/>
+                <w:shd w:val="clear" w:color="auto" w:fill="auto"/>
+              </w:rPr>
+              <w:br w:type="textWrapping"/>
+            </w:r>
+            <w:r>
+              <w:rPr>
+                <w:rFonts w:hint="default" w:ascii="Consolas" w:hAnsi="Consolas" w:eastAsia="Consolas" w:cs="Consolas"/>
+                <w:color w:val="auto"/>
+                <w:sz w:val="19"/>
+                <w:szCs w:val="19"/>
+                <w:shd w:val="clear" w:color="auto" w:fill="auto"/>
+              </w:rPr>
+              <w:t xml:space="preserve">    if(count &lt;= 3):</w:t>
+            </w:r>
+            <w:r>
+              <w:rPr>
+                <w:rFonts w:hint="default" w:ascii="Consolas" w:hAnsi="Consolas" w:eastAsia="Consolas" w:cs="Consolas"/>
+                <w:color w:val="auto"/>
+                <w:sz w:val="19"/>
+                <w:szCs w:val="19"/>
+                <w:shd w:val="clear" w:color="auto" w:fill="auto"/>
+              </w:rPr>
+              <w:br w:type="textWrapping"/>
+            </w:r>
+            <w:r>
+              <w:rPr>
+                <w:rFonts w:hint="default" w:ascii="Consolas" w:hAnsi="Consolas" w:eastAsia="Consolas" w:cs="Consolas"/>
+                <w:color w:val="auto"/>
+                <w:sz w:val="19"/>
+                <w:szCs w:val="19"/>
+                <w:shd w:val="clear" w:color="auto" w:fill="auto"/>
+              </w:rPr>
+              <w:t xml:space="preserve">        place1 = ""</w:t>
+            </w:r>
+            <w:r>
+              <w:rPr>
+                <w:rFonts w:hint="default" w:ascii="Consolas" w:hAnsi="Consolas" w:eastAsia="Consolas" w:cs="Consolas"/>
+                <w:color w:val="auto"/>
+                <w:sz w:val="19"/>
+                <w:szCs w:val="19"/>
+                <w:shd w:val="clear" w:color="auto" w:fill="auto"/>
+              </w:rPr>
+              <w:br w:type="textWrapping"/>
+            </w:r>
+            <w:r>
+              <w:rPr>
+                <w:rFonts w:hint="default" w:ascii="Consolas" w:hAnsi="Consolas" w:eastAsia="Consolas" w:cs="Consolas"/>
+                <w:color w:val="auto"/>
+                <w:sz w:val="19"/>
+                <w:szCs w:val="19"/>
+                <w:shd w:val="clear" w:color="auto" w:fill="auto"/>
+              </w:rPr>
+              <w:t xml:space="preserve">        for i in total:</w:t>
+            </w:r>
+            <w:r>
+              <w:rPr>
+                <w:rFonts w:hint="default" w:ascii="Consolas" w:hAnsi="Consolas" w:eastAsia="Consolas" w:cs="Consolas"/>
+                <w:color w:val="auto"/>
+                <w:sz w:val="19"/>
+                <w:szCs w:val="19"/>
+                <w:shd w:val="clear" w:color="auto" w:fill="auto"/>
+              </w:rPr>
+              <w:br w:type="textWrapping"/>
+            </w:r>
+            <w:r>
+              <w:rPr>
+                <w:rFonts w:hint="default" w:ascii="Consolas" w:hAnsi="Consolas" w:eastAsia="Consolas" w:cs="Consolas"/>
+                <w:color w:val="auto"/>
+                <w:sz w:val="19"/>
+                <w:szCs w:val="19"/>
+                <w:shd w:val="clear" w:color="auto" w:fill="auto"/>
+              </w:rPr>
+              <w:t xml:space="preserve">            shengshi = i</w:t>
+            </w:r>
+            <w:r>
+              <w:rPr>
+                <w:rFonts w:hint="default" w:ascii="Consolas" w:hAnsi="Consolas" w:eastAsia="Consolas" w:cs="Consolas"/>
+                <w:color w:val="auto"/>
+                <w:sz w:val="19"/>
+                <w:szCs w:val="19"/>
+                <w:shd w:val="clear" w:color="auto" w:fill="auto"/>
+              </w:rPr>
+              <w:br w:type="textWrapping"/>
+            </w:r>
+            <w:r>
+              <w:rPr>
+                <w:rFonts w:hint="default" w:ascii="Consolas" w:hAnsi="Consolas" w:eastAsia="Consolas" w:cs="Consolas"/>
+                <w:color w:val="auto"/>
+                <w:sz w:val="19"/>
+                <w:szCs w:val="19"/>
+                <w:shd w:val="clear" w:color="auto" w:fill="auto"/>
+              </w:rPr>
+              <w:t xml:space="preserve">            place1 += shengshi + '\n'</w:t>
+            </w:r>
+            <w:r>
+              <w:rPr>
+                <w:rFonts w:hint="default" w:ascii="Consolas" w:hAnsi="Consolas" w:eastAsia="Consolas" w:cs="Consolas"/>
+                <w:color w:val="auto"/>
+                <w:sz w:val="19"/>
+                <w:szCs w:val="19"/>
+                <w:shd w:val="clear" w:color="auto" w:fill="auto"/>
+              </w:rPr>
+              <w:br w:type="textWrapping"/>
+            </w:r>
+            <w:r>
+              <w:rPr>
+                <w:rFonts w:hint="default" w:ascii="Consolas" w:hAnsi="Consolas" w:eastAsia="Consolas" w:cs="Consolas"/>
+                <w:color w:val="auto"/>
+                <w:sz w:val="19"/>
+                <w:szCs w:val="19"/>
+                <w:shd w:val="clear" w:color="auto" w:fill="auto"/>
+              </w:rPr>
+              <w:t xml:space="preserve">            for j in total[shengshi]:</w:t>
+            </w:r>
+            <w:r>
+              <w:rPr>
+                <w:rFonts w:hint="default" w:ascii="Consolas" w:hAnsi="Consolas" w:eastAsia="Consolas" w:cs="Consolas"/>
+                <w:color w:val="auto"/>
+                <w:sz w:val="19"/>
+                <w:szCs w:val="19"/>
+                <w:shd w:val="clear" w:color="auto" w:fill="auto"/>
+              </w:rPr>
+              <w:br w:type="textWrapping"/>
+            </w:r>
+            <w:r>
+              <w:rPr>
+                <w:rFonts w:hint="default" w:ascii="Consolas" w:hAnsi="Consolas" w:eastAsia="Consolas" w:cs="Consolas"/>
+                <w:color w:val="auto"/>
+                <w:sz w:val="19"/>
+                <w:szCs w:val="19"/>
+                <w:shd w:val="clear" w:color="auto" w:fill="auto"/>
+              </w:rPr>
+              <w:t xml:space="preserve">                place = j</w:t>
+            </w:r>
+            <w:r>
+              <w:rPr>
+                <w:rFonts w:hint="default" w:ascii="Consolas" w:hAnsi="Consolas" w:eastAsia="Consolas" w:cs="Consolas"/>
+                <w:color w:val="auto"/>
+                <w:sz w:val="19"/>
+                <w:szCs w:val="19"/>
+                <w:shd w:val="clear" w:color="auto" w:fill="auto"/>
+              </w:rPr>
+              <w:br w:type="textWrapping"/>
+            </w:r>
+            <w:r>
+              <w:rPr>
+                <w:rFonts w:hint="default" w:ascii="Consolas" w:hAnsi="Consolas" w:eastAsia="Consolas" w:cs="Consolas"/>
+                <w:color w:val="auto"/>
+                <w:sz w:val="19"/>
+                <w:szCs w:val="19"/>
+                <w:shd w:val="clear" w:color="auto" w:fill="auto"/>
+              </w:rPr>
+              <w:t xml:space="preserve">                number = total[shengshi][place]</w:t>
+            </w:r>
+            <w:r>
+              <w:rPr>
+                <w:rFonts w:hint="default" w:ascii="Consolas" w:hAnsi="Consolas" w:eastAsia="Consolas" w:cs="Consolas"/>
+                <w:color w:val="auto"/>
+                <w:sz w:val="19"/>
+                <w:szCs w:val="19"/>
+                <w:shd w:val="clear" w:color="auto" w:fill="auto"/>
+              </w:rPr>
+              <w:br w:type="textWrapping"/>
+            </w:r>
+            <w:r>
+              <w:rPr>
+                <w:rFonts w:hint="default" w:ascii="Consolas" w:hAnsi="Consolas" w:eastAsia="Consolas" w:cs="Consolas"/>
+                <w:color w:val="auto"/>
+                <w:sz w:val="19"/>
+                <w:szCs w:val="19"/>
+                <w:shd w:val="clear" w:color="auto" w:fill="auto"/>
+              </w:rPr>
+              <w:t xml:space="preserve">                place1 += place + '\t' + number</w:t>
+            </w:r>
+            <w:r>
+              <w:rPr>
+                <w:rFonts w:hint="default" w:ascii="Consolas" w:hAnsi="Consolas" w:eastAsia="Consolas" w:cs="Consolas"/>
+                <w:color w:val="auto"/>
+                <w:sz w:val="19"/>
+                <w:szCs w:val="19"/>
+                <w:shd w:val="clear" w:color="auto" w:fill="auto"/>
+              </w:rPr>
+              <w:br w:type="textWrapping"/>
+            </w:r>
+            <w:r>
+              <w:rPr>
+                <w:rFonts w:hint="default" w:ascii="Consolas" w:hAnsi="Consolas" w:eastAsia="Consolas" w:cs="Consolas"/>
+                <w:color w:val="auto"/>
+                <w:sz w:val="19"/>
+                <w:szCs w:val="19"/>
+                <w:shd w:val="clear" w:color="auto" w:fill="auto"/>
+              </w:rPr>
+              <w:t xml:space="preserve">            place1 += "\n"</w:t>
+            </w:r>
+            <w:r>
+              <w:rPr>
+                <w:rFonts w:hint="default" w:ascii="Consolas" w:hAnsi="Consolas" w:eastAsia="Consolas" w:cs="Consolas"/>
+                <w:color w:val="auto"/>
+                <w:sz w:val="19"/>
+                <w:szCs w:val="19"/>
+                <w:shd w:val="clear" w:color="auto" w:fill="auto"/>
+              </w:rPr>
+              <w:br w:type="textWrapping"/>
+            </w:r>
+            <w:r>
+              <w:rPr>
+                <w:rFonts w:hint="default" w:ascii="Consolas" w:hAnsi="Consolas" w:eastAsia="Consolas" w:cs="Consolas"/>
+                <w:color w:val="auto"/>
+                <w:sz w:val="19"/>
+                <w:szCs w:val="19"/>
+                <w:shd w:val="clear" w:color="auto" w:fill="auto"/>
+              </w:rPr>
+              <w:t xml:space="preserve">        file.write(place1)</w:t>
+            </w:r>
+            <w:r>
+              <w:rPr>
+                <w:rFonts w:hint="default" w:ascii="Consolas" w:hAnsi="Consolas" w:eastAsia="Consolas" w:cs="Consolas"/>
+                <w:color w:val="auto"/>
+                <w:sz w:val="19"/>
+                <w:szCs w:val="19"/>
+                <w:shd w:val="clear" w:color="auto" w:fill="auto"/>
+              </w:rPr>
+              <w:br w:type="textWrapping"/>
+            </w:r>
+            <w:r>
+              <w:rPr>
+                <w:rFonts w:hint="default" w:ascii="Consolas" w:hAnsi="Consolas" w:eastAsia="Consolas" w:cs="Consolas"/>
+                <w:color w:val="auto"/>
+                <w:sz w:val="19"/>
+                <w:szCs w:val="19"/>
+                <w:shd w:val="clear" w:color="auto" w:fill="auto"/>
+              </w:rPr>
+              <w:t xml:space="preserve">    else:</w:t>
+            </w:r>
+            <w:r>
+              <w:rPr>
+                <w:rFonts w:hint="default" w:ascii="Consolas" w:hAnsi="Consolas" w:eastAsia="Consolas" w:cs="Consolas"/>
+                <w:color w:val="auto"/>
+                <w:sz w:val="19"/>
+                <w:szCs w:val="19"/>
+                <w:shd w:val="clear" w:color="auto" w:fill="auto"/>
+              </w:rPr>
+              <w:br w:type="textWrapping"/>
+            </w:r>
+            <w:r>
+              <w:rPr>
+                <w:rFonts w:hint="default" w:ascii="Consolas" w:hAnsi="Consolas" w:eastAsia="Consolas" w:cs="Consolas"/>
+                <w:color w:val="auto"/>
+                <w:sz w:val="19"/>
+                <w:szCs w:val="19"/>
+                <w:shd w:val="clear" w:color="auto" w:fill="auto"/>
+              </w:rPr>
+              <w:t xml:space="preserve">        place2 = ""</w:t>
+            </w:r>
+            <w:r>
+              <w:rPr>
+                <w:rFonts w:hint="default" w:ascii="Consolas" w:hAnsi="Consolas" w:eastAsia="Consolas" w:cs="Consolas"/>
+                <w:color w:val="auto"/>
+                <w:sz w:val="19"/>
+                <w:szCs w:val="19"/>
+                <w:shd w:val="clear" w:color="auto" w:fill="auto"/>
+              </w:rPr>
+              <w:br w:type="textWrapping"/>
+            </w:r>
+            <w:r>
+              <w:rPr>
+                <w:rFonts w:hint="default" w:ascii="Consolas" w:hAnsi="Consolas" w:eastAsia="Consolas" w:cs="Consolas"/>
+                <w:color w:val="auto"/>
+                <w:sz w:val="19"/>
+                <w:szCs w:val="19"/>
+                <w:shd w:val="clear" w:color="auto" w:fill="auto"/>
+              </w:rPr>
+              <w:t xml:space="preserve">        condition = line[3]</w:t>
+            </w:r>
+            <w:r>
+              <w:rPr>
+                <w:rFonts w:hint="default" w:ascii="Consolas" w:hAnsi="Consolas" w:eastAsia="Consolas" w:cs="Consolas"/>
+                <w:color w:val="auto"/>
+                <w:sz w:val="19"/>
+                <w:szCs w:val="19"/>
+                <w:shd w:val="clear" w:color="auto" w:fill="auto"/>
+              </w:rPr>
+              <w:br w:type="textWrapping"/>
+            </w:r>
+            <w:r>
+              <w:rPr>
+                <w:rFonts w:hint="default" w:ascii="Consolas" w:hAnsi="Consolas" w:eastAsia="Consolas" w:cs="Consolas"/>
+                <w:color w:val="auto"/>
+                <w:sz w:val="19"/>
+                <w:szCs w:val="19"/>
+                <w:shd w:val="clear" w:color="auto" w:fill="auto"/>
+              </w:rPr>
+              <w:t xml:space="preserve">        shengshi = condition</w:t>
+            </w:r>
+            <w:r>
+              <w:rPr>
+                <w:rFonts w:hint="default" w:ascii="Consolas" w:hAnsi="Consolas" w:eastAsia="Consolas" w:cs="Consolas"/>
+                <w:color w:val="auto"/>
+                <w:sz w:val="19"/>
+                <w:szCs w:val="19"/>
+                <w:shd w:val="clear" w:color="auto" w:fill="auto"/>
+              </w:rPr>
+              <w:br w:type="textWrapping"/>
+            </w:r>
+            <w:r>
+              <w:rPr>
+                <w:rFonts w:hint="default" w:ascii="Consolas" w:hAnsi="Consolas" w:eastAsia="Consolas" w:cs="Consolas"/>
+                <w:color w:val="auto"/>
+                <w:sz w:val="19"/>
+                <w:szCs w:val="19"/>
+                <w:shd w:val="clear" w:color="auto" w:fill="auto"/>
+              </w:rPr>
+              <w:t xml:space="preserve">        place2 += shengshi + '\n'</w:t>
+            </w:r>
+            <w:r>
+              <w:rPr>
+                <w:rFonts w:hint="default" w:ascii="Consolas" w:hAnsi="Consolas" w:eastAsia="Consolas" w:cs="Consolas"/>
+                <w:color w:val="auto"/>
+                <w:sz w:val="19"/>
+                <w:szCs w:val="19"/>
+                <w:shd w:val="clear" w:color="auto" w:fill="auto"/>
+              </w:rPr>
+              <w:br w:type="textWrapping"/>
+            </w:r>
+            <w:r>
+              <w:rPr>
+                <w:rFonts w:hint="default" w:ascii="Consolas" w:hAnsi="Consolas" w:eastAsia="Consolas" w:cs="Consolas"/>
+                <w:color w:val="auto"/>
+                <w:sz w:val="19"/>
+                <w:szCs w:val="19"/>
+                <w:shd w:val="clear" w:color="auto" w:fill="auto"/>
+              </w:rPr>
+              <w:t xml:space="preserve">        for i in total[shengshi]:</w:t>
+            </w:r>
+            <w:r>
+              <w:rPr>
+                <w:rFonts w:hint="default" w:ascii="Consolas" w:hAnsi="Consolas" w:eastAsia="Consolas" w:cs="Consolas"/>
+                <w:color w:val="auto"/>
+                <w:sz w:val="19"/>
+                <w:szCs w:val="19"/>
+                <w:shd w:val="clear" w:color="auto" w:fill="auto"/>
+              </w:rPr>
+              <w:br w:type="textWrapping"/>
+            </w:r>
+            <w:r>
+              <w:rPr>
+                <w:rFonts w:hint="default" w:ascii="Consolas" w:hAnsi="Consolas" w:eastAsia="Consolas" w:cs="Consolas"/>
+                <w:color w:val="auto"/>
+                <w:sz w:val="19"/>
+                <w:szCs w:val="19"/>
+                <w:shd w:val="clear" w:color="auto" w:fill="auto"/>
+              </w:rPr>
+              <w:t xml:space="preserve">            place = i</w:t>
+            </w:r>
+            <w:r>
+              <w:rPr>
+                <w:rFonts w:hint="default" w:ascii="Consolas" w:hAnsi="Consolas" w:eastAsia="Consolas" w:cs="Consolas"/>
+                <w:color w:val="auto"/>
+                <w:sz w:val="19"/>
+                <w:szCs w:val="19"/>
+                <w:shd w:val="clear" w:color="auto" w:fill="auto"/>
+              </w:rPr>
+              <w:br w:type="textWrapping"/>
+            </w:r>
+            <w:r>
+              <w:rPr>
+                <w:rFonts w:hint="default" w:ascii="Consolas" w:hAnsi="Consolas" w:eastAsia="Consolas" w:cs="Consolas"/>
+                <w:color w:val="auto"/>
+                <w:sz w:val="19"/>
+                <w:szCs w:val="19"/>
+                <w:shd w:val="clear" w:color="auto" w:fill="auto"/>
+              </w:rPr>
+              <w:t xml:space="preserve">            number = total[shengshi][place]</w:t>
+            </w:r>
+            <w:r>
+              <w:rPr>
+                <w:rFonts w:hint="default" w:ascii="Consolas" w:hAnsi="Consolas" w:eastAsia="Consolas" w:cs="Consolas"/>
+                <w:color w:val="auto"/>
+                <w:sz w:val="19"/>
+                <w:szCs w:val="19"/>
+                <w:shd w:val="clear" w:color="auto" w:fill="auto"/>
+              </w:rPr>
+              <w:br w:type="textWrapping"/>
+            </w:r>
+            <w:r>
+              <w:rPr>
+                <w:rFonts w:hint="default" w:ascii="Consolas" w:hAnsi="Consolas" w:eastAsia="Consolas" w:cs="Consolas"/>
+                <w:color w:val="auto"/>
+                <w:sz w:val="19"/>
+                <w:szCs w:val="19"/>
+                <w:shd w:val="clear" w:color="auto" w:fill="auto"/>
+              </w:rPr>
+              <w:t xml:space="preserve">            place2 += place + '\t' + number</w:t>
+            </w:r>
+            <w:r>
+              <w:rPr>
+                <w:rFonts w:hint="default" w:ascii="Consolas" w:hAnsi="Consolas" w:eastAsia="Consolas" w:cs="Consolas"/>
+                <w:color w:val="auto"/>
+                <w:sz w:val="19"/>
+                <w:szCs w:val="19"/>
+                <w:shd w:val="clear" w:color="auto" w:fill="auto"/>
+              </w:rPr>
+              <w:br w:type="textWrapping"/>
+            </w:r>
+            <w:r>
+              <w:rPr>
+                <w:rFonts w:hint="default" w:ascii="Consolas" w:hAnsi="Consolas" w:eastAsia="Consolas" w:cs="Consolas"/>
+                <w:color w:val="auto"/>
+                <w:sz w:val="19"/>
+                <w:szCs w:val="19"/>
+                <w:shd w:val="clear" w:color="auto" w:fill="auto"/>
+              </w:rPr>
+              <w:t xml:space="preserve">        place2 += "\n"</w:t>
+            </w:r>
+            <w:r>
+              <w:rPr>
+                <w:rFonts w:hint="default" w:ascii="Consolas" w:hAnsi="Consolas" w:eastAsia="Consolas" w:cs="Consolas"/>
+                <w:color w:val="auto"/>
+                <w:sz w:val="19"/>
+                <w:szCs w:val="19"/>
+                <w:shd w:val="clear" w:color="auto" w:fill="auto"/>
+              </w:rPr>
+              <w:br w:type="textWrapping"/>
+            </w:r>
+            <w:r>
+              <w:rPr>
+                <w:rFonts w:hint="default" w:ascii="Consolas" w:hAnsi="Consolas" w:eastAsia="Consolas" w:cs="Consolas"/>
+                <w:color w:val="auto"/>
+                <w:sz w:val="19"/>
+                <w:szCs w:val="19"/>
+                <w:shd w:val="clear" w:color="auto" w:fill="auto"/>
+              </w:rPr>
+              <w:t xml:space="preserve">        file.write(place2)</w:t>
+            </w:r>
+            <w:r>
+              <w:rPr>
+                <w:rFonts w:hint="default" w:ascii="Consolas" w:hAnsi="Consolas" w:eastAsia="Consolas" w:cs="Consolas"/>
+                <w:color w:val="auto"/>
+                <w:sz w:val="19"/>
+                <w:szCs w:val="19"/>
+                <w:shd w:val="clear" w:color="auto" w:fill="auto"/>
+              </w:rPr>
+              <w:br w:type="textWrapping"/>
+            </w:r>
+            <w:r>
+              <w:rPr>
+                <w:rFonts w:hint="default" w:ascii="Consolas" w:hAnsi="Consolas" w:eastAsia="Consolas" w:cs="Consolas"/>
+                <w:color w:val="auto"/>
+                <w:sz w:val="19"/>
+                <w:szCs w:val="19"/>
+                <w:shd w:val="clear" w:color="auto" w:fill="auto"/>
+              </w:rPr>
+              <w:br w:type="textWrapping"/>
+            </w:r>
+            <w:r>
+              <w:rPr>
+                <w:rFonts w:hint="default" w:ascii="Consolas" w:hAnsi="Consolas" w:eastAsia="Consolas" w:cs="Consolas"/>
+                <w:color w:val="auto"/>
+                <w:sz w:val="19"/>
+                <w:szCs w:val="19"/>
+                <w:shd w:val="clear" w:color="auto" w:fill="auto"/>
+              </w:rPr>
+              <w:t>def Main():</w:t>
+            </w:r>
+            <w:r>
+              <w:rPr>
+                <w:rFonts w:hint="default" w:ascii="Consolas" w:hAnsi="Consolas" w:eastAsia="Consolas" w:cs="Consolas"/>
+                <w:color w:val="auto"/>
+                <w:sz w:val="19"/>
+                <w:szCs w:val="19"/>
+                <w:shd w:val="clear" w:color="auto" w:fill="auto"/>
+              </w:rPr>
+              <w:br w:type="textWrapping"/>
+            </w:r>
+            <w:r>
+              <w:rPr>
+                <w:rFonts w:hint="default" w:ascii="Consolas" w:hAnsi="Consolas" w:eastAsia="Consolas" w:cs="Consolas"/>
+                <w:color w:val="auto"/>
+                <w:sz w:val="19"/>
+                <w:szCs w:val="19"/>
+                <w:shd w:val="clear" w:color="auto" w:fill="auto"/>
+              </w:rPr>
+              <w:t xml:space="preserve">    global line</w:t>
+            </w:r>
+            <w:r>
+              <w:rPr>
+                <w:rFonts w:hint="default" w:ascii="Consolas" w:hAnsi="Consolas" w:eastAsia="Consolas" w:cs="Consolas"/>
+                <w:color w:val="auto"/>
+                <w:sz w:val="19"/>
+                <w:szCs w:val="19"/>
+                <w:shd w:val="clear" w:color="auto" w:fill="auto"/>
+              </w:rPr>
+              <w:br w:type="textWrapping"/>
+            </w:r>
+            <w:r>
+              <w:rPr>
+                <w:rFonts w:hint="default" w:ascii="Consolas" w:hAnsi="Consolas" w:eastAsia="Consolas" w:cs="Consolas"/>
+                <w:color w:val="auto"/>
+                <w:sz w:val="19"/>
+                <w:szCs w:val="19"/>
                 <w:shd w:val="clear" w:color="auto" w:fill="auto"/>
               </w:rPr>
               <w:t xml:space="preserve">    line = input().split(' ')</w:t>
             </w:r>
             <w:r>
               <w:rPr>
-                <w:rFonts w:hint="eastAsia" w:ascii="宋体" w:hAnsi="宋体" w:eastAsia="宋体" w:cs="宋体"/>
-                <w:color w:val="auto"/>
-                <w:sz w:val="21"/>
-                <w:szCs w:val="21"/>
-                <w:shd w:val="clear" w:color="auto" w:fill="auto"/>
-              </w:rPr>
-              <w:br w:type="textWrapping"/>
-            </w:r>
-            <w:r>
-              <w:rPr>
-                <w:rFonts w:hint="eastAsia" w:ascii="宋体" w:hAnsi="宋体" w:eastAsia="宋体" w:cs="宋体"/>
-                <w:color w:val="auto"/>
-                <w:sz w:val="21"/>
-                <w:szCs w:val="21"/>
-                <w:shd w:val="clear" w:color="auto" w:fill="auto"/>
-              </w:rPr>
-              <w:t xml:space="preserve">    return line</w:t>
-            </w:r>
-            <w:r>
-              <w:rPr>
-                <w:rFonts w:hint="eastAsia" w:ascii="宋体" w:hAnsi="宋体" w:eastAsia="宋体" w:cs="宋体"/>
-                <w:color w:val="auto"/>
-                <w:sz w:val="21"/>
-                <w:szCs w:val="21"/>
-                <w:shd w:val="clear" w:color="auto" w:fill="auto"/>
-              </w:rPr>
-              <w:br w:type="textWrapping"/>
-            </w:r>
-            <w:r>
-              <w:rPr>
-                <w:rFonts w:hint="eastAsia" w:ascii="宋体" w:hAnsi="宋体" w:eastAsia="宋体" w:cs="宋体"/>
-                <w:color w:val="auto"/>
-                <w:sz w:val="21"/>
-                <w:szCs w:val="21"/>
-                <w:shd w:val="clear" w:color="auto" w:fill="auto"/>
-              </w:rPr>
-              <w:br w:type="textWrapping"/>
-            </w:r>
-            <w:r>
-              <w:rPr>
-                <w:rFonts w:hint="eastAsia" w:ascii="宋体" w:hAnsi="宋体" w:eastAsia="宋体" w:cs="宋体"/>
-                <w:color w:val="auto"/>
-                <w:sz w:val="21"/>
-                <w:szCs w:val="21"/>
-                <w:shd w:val="clear" w:color="auto" w:fill="auto"/>
-              </w:rPr>
-              <w:t>def readFile():</w:t>
-            </w:r>
-            <w:r>
-              <w:rPr>
-                <w:rFonts w:hint="eastAsia" w:ascii="宋体" w:hAnsi="宋体" w:eastAsia="宋体" w:cs="宋体"/>
-                <w:color w:val="auto"/>
-                <w:sz w:val="21"/>
-                <w:szCs w:val="21"/>
-                <w:shd w:val="clear" w:color="auto" w:fill="auto"/>
-              </w:rPr>
-              <w:br w:type="textWrapping"/>
-            </w:r>
-            <w:r>
-              <w:rPr>
-                <w:rFonts w:hint="eastAsia" w:ascii="宋体" w:hAnsi="宋体" w:eastAsia="宋体" w:cs="宋体"/>
-                <w:color w:val="auto"/>
-                <w:sz w:val="21"/>
-                <w:szCs w:val="21"/>
-                <w:shd w:val="clear" w:color="auto" w:fill="auto"/>
-              </w:rPr>
-              <w:t xml:space="preserve">    a = Get()</w:t>
-            </w:r>
-            <w:r>
-              <w:rPr>
-                <w:rFonts w:hint="eastAsia" w:ascii="宋体" w:hAnsi="宋体" w:eastAsia="宋体" w:cs="宋体"/>
-                <w:color w:val="auto"/>
-                <w:sz w:val="21"/>
-                <w:szCs w:val="21"/>
-                <w:shd w:val="clear" w:color="auto" w:fill="auto"/>
-              </w:rPr>
-              <w:br w:type="textWrapping"/>
-            </w:r>
-            <w:r>
-              <w:rPr>
-                <w:rFonts w:hint="eastAsia" w:ascii="宋体" w:hAnsi="宋体" w:eastAsia="宋体" w:cs="宋体"/>
-                <w:color w:val="auto"/>
-                <w:sz w:val="21"/>
-                <w:szCs w:val="21"/>
-                <w:shd w:val="clear" w:color="auto" w:fill="auto"/>
-              </w:rPr>
-              <w:t xml:space="preserve">    filename = a[1]</w:t>
-            </w:r>
-            <w:r>
-              <w:rPr>
-                <w:rFonts w:hint="eastAsia" w:ascii="宋体" w:hAnsi="宋体" w:eastAsia="宋体" w:cs="宋体"/>
-                <w:color w:val="auto"/>
-                <w:sz w:val="21"/>
-                <w:szCs w:val="21"/>
-                <w:shd w:val="clear" w:color="auto" w:fill="auto"/>
-              </w:rPr>
-              <w:br w:type="textWrapping"/>
-            </w:r>
-            <w:r>
-              <w:rPr>
-                <w:rFonts w:hint="eastAsia" w:ascii="宋体" w:hAnsi="宋体" w:eastAsia="宋体" w:cs="宋体"/>
-                <w:color w:val="auto"/>
-                <w:sz w:val="21"/>
-                <w:szCs w:val="21"/>
-                <w:shd w:val="clear" w:color="auto" w:fill="auto"/>
-              </w:rPr>
-              <w:t xml:space="preserve">    file = open(filename, "r")</w:t>
-            </w:r>
-            <w:r>
-              <w:rPr>
-                <w:rFonts w:hint="eastAsia" w:ascii="宋体" w:hAnsi="宋体" w:eastAsia="宋体" w:cs="宋体"/>
-                <w:color w:val="auto"/>
-                <w:sz w:val="21"/>
-                <w:szCs w:val="21"/>
-                <w:shd w:val="clear" w:color="auto" w:fill="auto"/>
-              </w:rPr>
-              <w:br w:type="textWrapping"/>
-            </w:r>
-            <w:r>
-              <w:rPr>
-                <w:rFonts w:hint="eastAsia" w:ascii="宋体" w:hAnsi="宋体" w:eastAsia="宋体" w:cs="宋体"/>
-                <w:color w:val="auto"/>
-                <w:sz w:val="21"/>
-                <w:szCs w:val="21"/>
-                <w:shd w:val="clear" w:color="auto" w:fill="auto"/>
-              </w:rPr>
-              <w:t xml:space="preserve">    fileList = list(file)</w:t>
-            </w:r>
-            <w:r>
-              <w:rPr>
-                <w:rFonts w:hint="eastAsia" w:ascii="宋体" w:hAnsi="宋体" w:eastAsia="宋体" w:cs="宋体"/>
-                <w:color w:val="auto"/>
-                <w:sz w:val="21"/>
-                <w:szCs w:val="21"/>
-                <w:shd w:val="clear" w:color="auto" w:fill="auto"/>
-              </w:rPr>
-              <w:br w:type="textWrapping"/>
-            </w:r>
-            <w:r>
-              <w:rPr>
-                <w:rFonts w:hint="eastAsia" w:ascii="宋体" w:hAnsi="宋体" w:eastAsia="宋体" w:cs="宋体"/>
-                <w:color w:val="auto"/>
-                <w:sz w:val="21"/>
-                <w:szCs w:val="21"/>
-                <w:shd w:val="clear" w:color="auto" w:fill="auto"/>
-              </w:rPr>
-              <w:t xml:space="preserve">    file.close()</w:t>
-            </w:r>
-            <w:r>
-              <w:rPr>
-                <w:rFonts w:hint="eastAsia" w:ascii="宋体" w:hAnsi="宋体" w:eastAsia="宋体" w:cs="宋体"/>
-                <w:color w:val="auto"/>
-                <w:sz w:val="21"/>
-                <w:szCs w:val="21"/>
-                <w:shd w:val="clear" w:color="auto" w:fill="auto"/>
-              </w:rPr>
-              <w:br w:type="textWrapping"/>
-            </w:r>
-            <w:r>
-              <w:rPr>
-                <w:rFonts w:hint="eastAsia" w:ascii="宋体" w:hAnsi="宋体" w:eastAsia="宋体" w:cs="宋体"/>
-                <w:color w:val="auto"/>
-                <w:sz w:val="21"/>
-                <w:szCs w:val="21"/>
-                <w:shd w:val="clear" w:color="auto" w:fill="auto"/>
-              </w:rPr>
-              <w:t xml:space="preserve">    total = {}</w:t>
-            </w:r>
-            <w:r>
-              <w:rPr>
-                <w:rFonts w:hint="eastAsia" w:ascii="宋体" w:hAnsi="宋体" w:eastAsia="宋体" w:cs="宋体"/>
-                <w:color w:val="auto"/>
-                <w:sz w:val="21"/>
-                <w:szCs w:val="21"/>
-                <w:shd w:val="clear" w:color="auto" w:fill="auto"/>
-              </w:rPr>
-              <w:br w:type="textWrapping"/>
-            </w:r>
-            <w:r>
-              <w:rPr>
-                <w:rFonts w:hint="eastAsia" w:ascii="宋体" w:hAnsi="宋体" w:eastAsia="宋体" w:cs="宋体"/>
-                <w:color w:val="auto"/>
-                <w:sz w:val="21"/>
-                <w:szCs w:val="21"/>
-                <w:shd w:val="clear" w:color="auto" w:fill="auto"/>
-              </w:rPr>
-              <w:t xml:space="preserve">    for i in fileList:</w:t>
-            </w:r>
-            <w:r>
-              <w:rPr>
-                <w:rFonts w:hint="eastAsia" w:ascii="宋体" w:hAnsi="宋体" w:eastAsia="宋体" w:cs="宋体"/>
-                <w:color w:val="auto"/>
-                <w:sz w:val="21"/>
-                <w:szCs w:val="21"/>
-                <w:shd w:val="clear" w:color="auto" w:fill="auto"/>
-              </w:rPr>
-              <w:br w:type="textWrapping"/>
-            </w:r>
-            <w:r>
-              <w:rPr>
-                <w:rFonts w:hint="eastAsia" w:ascii="宋体" w:hAnsi="宋体" w:eastAsia="宋体" w:cs="宋体"/>
-                <w:color w:val="auto"/>
-                <w:sz w:val="21"/>
-                <w:szCs w:val="21"/>
-                <w:shd w:val="clear" w:color="auto" w:fill="auto"/>
-              </w:rPr>
-              <w:t xml:space="preserve">        List = i.split('\t')</w:t>
-            </w:r>
-            <w:r>
-              <w:rPr>
-                <w:rFonts w:hint="eastAsia" w:ascii="宋体" w:hAnsi="宋体" w:eastAsia="宋体" w:cs="宋体"/>
-                <w:color w:val="auto"/>
-                <w:sz w:val="21"/>
-                <w:szCs w:val="21"/>
-                <w:shd w:val="clear" w:color="auto" w:fill="auto"/>
-              </w:rPr>
-              <w:br w:type="textWrapping"/>
-            </w:r>
-            <w:r>
-              <w:rPr>
-                <w:rFonts w:hint="eastAsia" w:ascii="宋体" w:hAnsi="宋体" w:eastAsia="宋体" w:cs="宋体"/>
-                <w:color w:val="auto"/>
-                <w:sz w:val="21"/>
-                <w:szCs w:val="21"/>
-                <w:shd w:val="clear" w:color="auto" w:fill="auto"/>
-              </w:rPr>
-              <w:t xml:space="preserve">        shengshi = List[0]</w:t>
-            </w:r>
-            <w:r>
-              <w:rPr>
-                <w:rFonts w:hint="eastAsia" w:ascii="宋体" w:hAnsi="宋体" w:eastAsia="宋体" w:cs="宋体"/>
-                <w:color w:val="auto"/>
-                <w:sz w:val="21"/>
-                <w:szCs w:val="21"/>
-                <w:shd w:val="clear" w:color="auto" w:fill="auto"/>
-              </w:rPr>
-              <w:br w:type="textWrapping"/>
-            </w:r>
-            <w:r>
-              <w:rPr>
-                <w:rFonts w:hint="eastAsia" w:ascii="宋体" w:hAnsi="宋体" w:eastAsia="宋体" w:cs="宋体"/>
-                <w:color w:val="auto"/>
-                <w:sz w:val="21"/>
-                <w:szCs w:val="21"/>
-                <w:shd w:val="clear" w:color="auto" w:fill="auto"/>
-              </w:rPr>
-              <w:t xml:space="preserve">        place = List[1]</w:t>
-            </w:r>
-            <w:r>
-              <w:rPr>
-                <w:rFonts w:hint="eastAsia" w:ascii="宋体" w:hAnsi="宋体" w:eastAsia="宋体" w:cs="宋体"/>
-                <w:color w:val="auto"/>
-                <w:sz w:val="21"/>
-                <w:szCs w:val="21"/>
-                <w:shd w:val="clear" w:color="auto" w:fill="auto"/>
-              </w:rPr>
-              <w:br w:type="textWrapping"/>
-            </w:r>
-            <w:r>
-              <w:rPr>
-                <w:rFonts w:hint="eastAsia" w:ascii="宋体" w:hAnsi="宋体" w:eastAsia="宋体" w:cs="宋体"/>
-                <w:color w:val="auto"/>
-                <w:sz w:val="21"/>
-                <w:szCs w:val="21"/>
-                <w:shd w:val="clear" w:color="auto" w:fill="auto"/>
-              </w:rPr>
-              <w:t xml:space="preserve">        number = List[2]</w:t>
-            </w:r>
-            <w:r>
-              <w:rPr>
-                <w:rFonts w:hint="eastAsia" w:ascii="宋体" w:hAnsi="宋体" w:eastAsia="宋体" w:cs="宋体"/>
-                <w:color w:val="auto"/>
-                <w:sz w:val="21"/>
-                <w:szCs w:val="21"/>
-                <w:shd w:val="clear" w:color="auto" w:fill="auto"/>
-              </w:rPr>
-              <w:br w:type="textWrapping"/>
-            </w:r>
-            <w:r>
-              <w:rPr>
-                <w:rFonts w:hint="eastAsia" w:ascii="宋体" w:hAnsi="宋体" w:eastAsia="宋体" w:cs="宋体"/>
-                <w:color w:val="auto"/>
-                <w:sz w:val="21"/>
-                <w:szCs w:val="21"/>
-                <w:shd w:val="clear" w:color="auto" w:fill="auto"/>
-              </w:rPr>
-              <w:t xml:space="preserve">        if shengshi in total:</w:t>
-            </w:r>
-            <w:r>
-              <w:rPr>
-                <w:rFonts w:hint="eastAsia" w:ascii="宋体" w:hAnsi="宋体" w:eastAsia="宋体" w:cs="宋体"/>
-                <w:color w:val="auto"/>
-                <w:sz w:val="21"/>
-                <w:szCs w:val="21"/>
-                <w:shd w:val="clear" w:color="auto" w:fill="auto"/>
-              </w:rPr>
-              <w:br w:type="textWrapping"/>
-            </w:r>
-            <w:r>
-              <w:rPr>
-                <w:rFonts w:hint="eastAsia" w:ascii="宋体" w:hAnsi="宋体" w:eastAsia="宋体" w:cs="宋体"/>
-                <w:color w:val="auto"/>
-                <w:sz w:val="21"/>
-                <w:szCs w:val="21"/>
-                <w:shd w:val="clear" w:color="auto" w:fill="auto"/>
-              </w:rPr>
-              <w:t xml:space="preserve">            total[shengshi][place] = number</w:t>
-            </w:r>
-            <w:r>
-              <w:rPr>
-                <w:rFonts w:hint="eastAsia" w:ascii="宋体" w:hAnsi="宋体" w:eastAsia="宋体" w:cs="宋体"/>
-                <w:color w:val="auto"/>
-                <w:sz w:val="21"/>
-                <w:szCs w:val="21"/>
-                <w:shd w:val="clear" w:color="auto" w:fill="auto"/>
-              </w:rPr>
-              <w:br w:type="textWrapping"/>
-            </w:r>
-            <w:r>
-              <w:rPr>
-                <w:rFonts w:hint="eastAsia" w:ascii="宋体" w:hAnsi="宋体" w:eastAsia="宋体" w:cs="宋体"/>
-                <w:color w:val="auto"/>
-                <w:sz w:val="21"/>
-                <w:szCs w:val="21"/>
-                <w:shd w:val="clear" w:color="auto" w:fill="auto"/>
-              </w:rPr>
-              <w:t xml:space="preserve">        else:</w:t>
-            </w:r>
-            <w:r>
-              <w:rPr>
-                <w:rFonts w:hint="eastAsia" w:ascii="宋体" w:hAnsi="宋体" w:eastAsia="宋体" w:cs="宋体"/>
-                <w:color w:val="auto"/>
-                <w:sz w:val="21"/>
-                <w:szCs w:val="21"/>
-                <w:shd w:val="clear" w:color="auto" w:fill="auto"/>
-              </w:rPr>
-              <w:br w:type="textWrapping"/>
-            </w:r>
-            <w:r>
-              <w:rPr>
-                <w:rFonts w:hint="eastAsia" w:ascii="宋体" w:hAnsi="宋体" w:eastAsia="宋体" w:cs="宋体"/>
-                <w:color w:val="auto"/>
-                <w:sz w:val="21"/>
-                <w:szCs w:val="21"/>
-                <w:shd w:val="clear" w:color="auto" w:fill="auto"/>
-              </w:rPr>
-              <w:t xml:space="preserve">            total[shengshi] = {}</w:t>
-            </w:r>
-            <w:r>
-              <w:rPr>
-                <w:rFonts w:hint="eastAsia" w:ascii="宋体" w:hAnsi="宋体" w:eastAsia="宋体" w:cs="宋体"/>
-                <w:color w:val="auto"/>
-                <w:sz w:val="21"/>
-                <w:szCs w:val="21"/>
-                <w:shd w:val="clear" w:color="auto" w:fill="auto"/>
-              </w:rPr>
-              <w:br w:type="textWrapping"/>
-            </w:r>
-            <w:r>
-              <w:rPr>
-                <w:rFonts w:hint="eastAsia" w:ascii="宋体" w:hAnsi="宋体" w:eastAsia="宋体" w:cs="宋体"/>
-                <w:color w:val="auto"/>
-                <w:sz w:val="21"/>
-                <w:szCs w:val="21"/>
-                <w:shd w:val="clear" w:color="auto" w:fill="auto"/>
-              </w:rPr>
-              <w:t xml:space="preserve">            total[shengshi][place] = number</w:t>
-            </w:r>
-            <w:r>
-              <w:rPr>
-                <w:rFonts w:hint="eastAsia" w:ascii="宋体" w:hAnsi="宋体" w:eastAsia="宋体" w:cs="宋体"/>
-                <w:color w:val="auto"/>
-                <w:sz w:val="21"/>
-                <w:szCs w:val="21"/>
-                <w:shd w:val="clear" w:color="auto" w:fill="auto"/>
-              </w:rPr>
-              <w:br w:type="textWrapping"/>
-            </w:r>
-            <w:r>
-              <w:rPr>
-                <w:rFonts w:hint="eastAsia" w:ascii="宋体" w:hAnsi="宋体" w:eastAsia="宋体" w:cs="宋体"/>
-                <w:color w:val="auto"/>
-                <w:sz w:val="21"/>
-                <w:szCs w:val="21"/>
-                <w:shd w:val="clear" w:color="auto" w:fill="auto"/>
-              </w:rPr>
-              <w:t xml:space="preserve">    return total</w:t>
-            </w:r>
-            <w:r>
-              <w:rPr>
-                <w:rFonts w:hint="eastAsia" w:ascii="宋体" w:hAnsi="宋体" w:eastAsia="宋体" w:cs="宋体"/>
-                <w:color w:val="auto"/>
-                <w:sz w:val="21"/>
-                <w:szCs w:val="21"/>
-                <w:shd w:val="clear" w:color="auto" w:fill="auto"/>
-              </w:rPr>
-              <w:br w:type="textWrapping"/>
-            </w:r>
-            <w:r>
-              <w:rPr>
-                <w:rFonts w:hint="eastAsia" w:ascii="宋体" w:hAnsi="宋体" w:eastAsia="宋体" w:cs="宋体"/>
-                <w:color w:val="auto"/>
-                <w:sz w:val="21"/>
-                <w:szCs w:val="21"/>
-                <w:shd w:val="clear" w:color="auto" w:fill="auto"/>
-              </w:rPr>
-              <w:br w:type="textWrapping"/>
-            </w:r>
-            <w:r>
-              <w:rPr>
-                <w:rFonts w:hint="eastAsia" w:ascii="宋体" w:hAnsi="宋体" w:eastAsia="宋体" w:cs="宋体"/>
-                <w:color w:val="auto"/>
-                <w:sz w:val="21"/>
-                <w:szCs w:val="21"/>
-                <w:shd w:val="clear" w:color="auto" w:fill="auto"/>
-              </w:rPr>
-              <w:t>def writeFile(total):</w:t>
-            </w:r>
-            <w:r>
-              <w:rPr>
-                <w:rFonts w:hint="eastAsia" w:ascii="宋体" w:hAnsi="宋体" w:eastAsia="宋体" w:cs="宋体"/>
-                <w:color w:val="auto"/>
-                <w:sz w:val="21"/>
-                <w:szCs w:val="21"/>
-                <w:shd w:val="clear" w:color="auto" w:fill="auto"/>
-              </w:rPr>
-              <w:br w:type="textWrapping"/>
-            </w:r>
-            <w:r>
-              <w:rPr>
-                <w:rFonts w:hint="eastAsia" w:ascii="宋体" w:hAnsi="宋体" w:eastAsia="宋体" w:cs="宋体"/>
-                <w:color w:val="auto"/>
-                <w:sz w:val="21"/>
-                <w:szCs w:val="21"/>
-                <w:shd w:val="clear" w:color="auto" w:fill="auto"/>
-              </w:rPr>
-              <w:t xml:space="preserve">    b = Get()</w:t>
-            </w:r>
-            <w:r>
-              <w:rPr>
-                <w:rFonts w:hint="eastAsia" w:ascii="宋体" w:hAnsi="宋体" w:eastAsia="宋体" w:cs="宋体"/>
-                <w:color w:val="auto"/>
-                <w:sz w:val="21"/>
-                <w:szCs w:val="21"/>
-                <w:shd w:val="clear" w:color="auto" w:fill="auto"/>
-              </w:rPr>
-              <w:br w:type="textWrapping"/>
-            </w:r>
-            <w:r>
-              <w:rPr>
-                <w:rFonts w:hint="eastAsia" w:ascii="宋体" w:hAnsi="宋体" w:eastAsia="宋体" w:cs="宋体"/>
-                <w:color w:val="auto"/>
-                <w:sz w:val="21"/>
-                <w:szCs w:val="21"/>
-                <w:shd w:val="clear" w:color="auto" w:fill="auto"/>
-              </w:rPr>
-              <w:t xml:space="preserve">    filename = b[2]</w:t>
-            </w:r>
-            <w:r>
-              <w:rPr>
-                <w:rFonts w:hint="eastAsia" w:ascii="宋体" w:hAnsi="宋体" w:eastAsia="宋体" w:cs="宋体"/>
-                <w:color w:val="auto"/>
-                <w:sz w:val="21"/>
-                <w:szCs w:val="21"/>
-                <w:shd w:val="clear" w:color="auto" w:fill="auto"/>
-              </w:rPr>
-              <w:br w:type="textWrapping"/>
-            </w:r>
-            <w:r>
-              <w:rPr>
-                <w:rFonts w:hint="eastAsia" w:ascii="宋体" w:hAnsi="宋体" w:eastAsia="宋体" w:cs="宋体"/>
-                <w:color w:val="auto"/>
-                <w:sz w:val="21"/>
-                <w:szCs w:val="21"/>
-                <w:shd w:val="clear" w:color="auto" w:fill="auto"/>
-              </w:rPr>
-              <w:t xml:space="preserve">    condition = b[3]</w:t>
-            </w:r>
-            <w:r>
-              <w:rPr>
-                <w:rFonts w:hint="eastAsia" w:ascii="宋体" w:hAnsi="宋体" w:eastAsia="宋体" w:cs="宋体"/>
-                <w:color w:val="auto"/>
-                <w:sz w:val="21"/>
-                <w:szCs w:val="21"/>
-                <w:shd w:val="clear" w:color="auto" w:fill="auto"/>
-              </w:rPr>
-              <w:br w:type="textWrapping"/>
-            </w:r>
-            <w:r>
-              <w:rPr>
-                <w:rFonts w:hint="eastAsia" w:ascii="宋体" w:hAnsi="宋体" w:eastAsia="宋体" w:cs="宋体"/>
-                <w:color w:val="auto"/>
-                <w:sz w:val="21"/>
-                <w:szCs w:val="21"/>
-                <w:shd w:val="clear" w:color="auto" w:fill="auto"/>
-              </w:rPr>
-              <w:t xml:space="preserve">    file = open(filename, 'w')</w:t>
-            </w:r>
-            <w:r>
-              <w:rPr>
-                <w:rFonts w:hint="eastAsia" w:ascii="宋体" w:hAnsi="宋体" w:eastAsia="宋体" w:cs="宋体"/>
-                <w:color w:val="auto"/>
-                <w:sz w:val="21"/>
-                <w:szCs w:val="21"/>
-                <w:shd w:val="clear" w:color="auto" w:fill="auto"/>
-              </w:rPr>
-              <w:br w:type="textWrapping"/>
-            </w:r>
-            <w:r>
-              <w:rPr>
-                <w:rFonts w:hint="eastAsia" w:ascii="宋体" w:hAnsi="宋体" w:eastAsia="宋体" w:cs="宋体"/>
-                <w:color w:val="auto"/>
-                <w:sz w:val="21"/>
-                <w:szCs w:val="21"/>
-                <w:shd w:val="clear" w:color="auto" w:fill="auto"/>
-              </w:rPr>
-              <w:t xml:space="preserve">    if(condition == ''):</w:t>
-            </w:r>
-            <w:r>
-              <w:rPr>
-                <w:rFonts w:hint="eastAsia" w:ascii="宋体" w:hAnsi="宋体" w:eastAsia="宋体" w:cs="宋体"/>
-                <w:color w:val="auto"/>
-                <w:sz w:val="21"/>
-                <w:szCs w:val="21"/>
-                <w:shd w:val="clear" w:color="auto" w:fill="auto"/>
-              </w:rPr>
-              <w:br w:type="textWrapping"/>
-            </w:r>
-            <w:r>
-              <w:rPr>
-                <w:rFonts w:hint="eastAsia" w:ascii="宋体" w:hAnsi="宋体" w:eastAsia="宋体" w:cs="宋体"/>
-                <w:color w:val="auto"/>
-                <w:sz w:val="21"/>
-                <w:szCs w:val="21"/>
-                <w:shd w:val="clear" w:color="auto" w:fill="auto"/>
-              </w:rPr>
-              <w:t xml:space="preserve">        place1 = ""</w:t>
-            </w:r>
-            <w:r>
-              <w:rPr>
-                <w:rFonts w:hint="eastAsia" w:ascii="宋体" w:hAnsi="宋体" w:eastAsia="宋体" w:cs="宋体"/>
-                <w:color w:val="auto"/>
-                <w:sz w:val="21"/>
-                <w:szCs w:val="21"/>
-                <w:shd w:val="clear" w:color="auto" w:fill="auto"/>
-              </w:rPr>
-              <w:br w:type="textWrapping"/>
-            </w:r>
-            <w:r>
-              <w:rPr>
-                <w:rFonts w:hint="eastAsia" w:ascii="宋体" w:hAnsi="宋体" w:eastAsia="宋体" w:cs="宋体"/>
-                <w:color w:val="auto"/>
-                <w:sz w:val="21"/>
-                <w:szCs w:val="21"/>
-                <w:shd w:val="clear" w:color="auto" w:fill="auto"/>
-              </w:rPr>
-              <w:t xml:space="preserve">        for i in total:</w:t>
-            </w:r>
-            <w:r>
-              <w:rPr>
-                <w:rFonts w:hint="eastAsia" w:ascii="宋体" w:hAnsi="宋体" w:eastAsia="宋体" w:cs="宋体"/>
-                <w:color w:val="auto"/>
-                <w:sz w:val="21"/>
-                <w:szCs w:val="21"/>
-                <w:shd w:val="clear" w:color="auto" w:fill="auto"/>
-              </w:rPr>
-              <w:br w:type="textWrapping"/>
-            </w:r>
-            <w:r>
-              <w:rPr>
-                <w:rFonts w:hint="eastAsia" w:ascii="宋体" w:hAnsi="宋体" w:eastAsia="宋体" w:cs="宋体"/>
-                <w:color w:val="auto"/>
-                <w:sz w:val="21"/>
-                <w:szCs w:val="21"/>
-                <w:shd w:val="clear" w:color="auto" w:fill="auto"/>
-              </w:rPr>
-              <w:t xml:space="preserve">            shengshi = i</w:t>
-            </w:r>
-            <w:r>
-              <w:rPr>
-                <w:rFonts w:hint="eastAsia" w:ascii="宋体" w:hAnsi="宋体" w:eastAsia="宋体" w:cs="宋体"/>
-                <w:color w:val="auto"/>
-                <w:sz w:val="21"/>
-                <w:szCs w:val="21"/>
-                <w:shd w:val="clear" w:color="auto" w:fill="auto"/>
-              </w:rPr>
-              <w:br w:type="textWrapping"/>
-            </w:r>
-            <w:r>
-              <w:rPr>
-                <w:rFonts w:hint="eastAsia" w:ascii="宋体" w:hAnsi="宋体" w:eastAsia="宋体" w:cs="宋体"/>
-                <w:color w:val="auto"/>
-                <w:sz w:val="21"/>
-                <w:szCs w:val="21"/>
-                <w:shd w:val="clear" w:color="auto" w:fill="auto"/>
-              </w:rPr>
-              <w:t xml:space="preserve">            place1 += shengshi + '\n'</w:t>
-            </w:r>
-            <w:r>
-              <w:rPr>
-                <w:rFonts w:hint="eastAsia" w:ascii="宋体" w:hAnsi="宋体" w:eastAsia="宋体" w:cs="宋体"/>
-                <w:color w:val="auto"/>
-                <w:sz w:val="21"/>
-                <w:szCs w:val="21"/>
-                <w:shd w:val="clear" w:color="auto" w:fill="auto"/>
-              </w:rPr>
-              <w:br w:type="textWrapping"/>
-            </w:r>
-            <w:r>
-              <w:rPr>
-                <w:rFonts w:hint="eastAsia" w:ascii="宋体" w:hAnsi="宋体" w:eastAsia="宋体" w:cs="宋体"/>
-                <w:color w:val="auto"/>
-                <w:sz w:val="21"/>
-                <w:szCs w:val="21"/>
-                <w:shd w:val="clear" w:color="auto" w:fill="auto"/>
-              </w:rPr>
-              <w:t xml:space="preserve">            for j in total[shengshi]:</w:t>
-            </w:r>
-            <w:r>
-              <w:rPr>
-                <w:rFonts w:hint="eastAsia" w:ascii="宋体" w:hAnsi="宋体" w:eastAsia="宋体" w:cs="宋体"/>
-                <w:color w:val="auto"/>
-                <w:sz w:val="21"/>
-                <w:szCs w:val="21"/>
-                <w:shd w:val="clear" w:color="auto" w:fill="auto"/>
-              </w:rPr>
-              <w:br w:type="textWrapping"/>
-            </w:r>
-            <w:r>
-              <w:rPr>
-                <w:rFonts w:hint="eastAsia" w:ascii="宋体" w:hAnsi="宋体" w:eastAsia="宋体" w:cs="宋体"/>
-                <w:color w:val="auto"/>
-                <w:sz w:val="21"/>
-                <w:szCs w:val="21"/>
-                <w:shd w:val="clear" w:color="auto" w:fill="auto"/>
-              </w:rPr>
-              <w:t xml:space="preserve">                place = j</w:t>
-            </w:r>
-            <w:r>
-              <w:rPr>
-                <w:rFonts w:hint="eastAsia" w:ascii="宋体" w:hAnsi="宋体" w:eastAsia="宋体" w:cs="宋体"/>
-                <w:color w:val="auto"/>
-                <w:sz w:val="21"/>
-                <w:szCs w:val="21"/>
-                <w:shd w:val="clear" w:color="auto" w:fill="auto"/>
-              </w:rPr>
-              <w:br w:type="textWrapping"/>
-            </w:r>
-            <w:r>
-              <w:rPr>
-                <w:rFonts w:hint="eastAsia" w:ascii="宋体" w:hAnsi="宋体" w:eastAsia="宋体" w:cs="宋体"/>
-                <w:color w:val="auto"/>
-                <w:sz w:val="21"/>
-                <w:szCs w:val="21"/>
-                <w:shd w:val="clear" w:color="auto" w:fill="auto"/>
-              </w:rPr>
-              <w:t xml:space="preserve">                number = total[shengshi][place]</w:t>
-            </w:r>
-            <w:r>
-              <w:rPr>
-                <w:rFonts w:hint="eastAsia" w:ascii="宋体" w:hAnsi="宋体" w:eastAsia="宋体" w:cs="宋体"/>
-                <w:color w:val="auto"/>
-                <w:sz w:val="21"/>
-                <w:szCs w:val="21"/>
-                <w:shd w:val="clear" w:color="auto" w:fill="auto"/>
-              </w:rPr>
-              <w:br w:type="textWrapping"/>
-            </w:r>
-            <w:r>
-              <w:rPr>
-                <w:rFonts w:hint="eastAsia" w:ascii="宋体" w:hAnsi="宋体" w:eastAsia="宋体" w:cs="宋体"/>
-                <w:color w:val="auto"/>
-                <w:sz w:val="21"/>
-                <w:szCs w:val="21"/>
-                <w:shd w:val="clear" w:color="auto" w:fill="auto"/>
-              </w:rPr>
-              <w:t xml:space="preserve">                place1 += place + '\t' + number</w:t>
-            </w:r>
-            <w:r>
-              <w:rPr>
-                <w:rFonts w:hint="eastAsia" w:ascii="宋体" w:hAnsi="宋体" w:eastAsia="宋体" w:cs="宋体"/>
-                <w:color w:val="auto"/>
-                <w:sz w:val="21"/>
-                <w:szCs w:val="21"/>
-                <w:shd w:val="clear" w:color="auto" w:fill="auto"/>
-              </w:rPr>
-              <w:br w:type="textWrapping"/>
-            </w:r>
-            <w:r>
-              <w:rPr>
-                <w:rFonts w:hint="eastAsia" w:ascii="宋体" w:hAnsi="宋体" w:eastAsia="宋体" w:cs="宋体"/>
-                <w:color w:val="auto"/>
-                <w:sz w:val="21"/>
-                <w:szCs w:val="21"/>
-                <w:shd w:val="clear" w:color="auto" w:fill="auto"/>
-              </w:rPr>
-              <w:t xml:space="preserve">            place1 += "\n"</w:t>
-            </w:r>
-            <w:r>
-              <w:rPr>
-                <w:rFonts w:hint="eastAsia" w:ascii="宋体" w:hAnsi="宋体" w:eastAsia="宋体" w:cs="宋体"/>
-                <w:color w:val="auto"/>
-                <w:sz w:val="21"/>
-                <w:szCs w:val="21"/>
-                <w:shd w:val="clear" w:color="auto" w:fill="auto"/>
-              </w:rPr>
-              <w:br w:type="textWrapping"/>
-            </w:r>
-            <w:r>
-              <w:rPr>
-                <w:rFonts w:hint="eastAsia" w:ascii="宋体" w:hAnsi="宋体" w:eastAsia="宋体" w:cs="宋体"/>
-                <w:color w:val="auto"/>
-                <w:sz w:val="21"/>
-                <w:szCs w:val="21"/>
-                <w:shd w:val="clear" w:color="auto" w:fill="auto"/>
-              </w:rPr>
-              <w:t xml:space="preserve">        file.write(place1)</w:t>
-            </w:r>
-            <w:r>
-              <w:rPr>
-                <w:rFonts w:hint="eastAsia" w:ascii="宋体" w:hAnsi="宋体" w:eastAsia="宋体" w:cs="宋体"/>
-                <w:color w:val="auto"/>
-                <w:sz w:val="21"/>
-                <w:szCs w:val="21"/>
-                <w:shd w:val="clear" w:color="auto" w:fill="auto"/>
-              </w:rPr>
-              <w:br w:type="textWrapping"/>
-            </w:r>
-            <w:r>
-              <w:rPr>
-                <w:rFonts w:hint="eastAsia" w:ascii="宋体" w:hAnsi="宋体" w:eastAsia="宋体" w:cs="宋体"/>
-                <w:color w:val="auto"/>
-                <w:sz w:val="21"/>
-                <w:szCs w:val="21"/>
-                <w:shd w:val="clear" w:color="auto" w:fill="auto"/>
-              </w:rPr>
-              <w:t xml:space="preserve">    else:</w:t>
-            </w:r>
-            <w:r>
-              <w:rPr>
-                <w:rFonts w:hint="eastAsia" w:ascii="宋体" w:hAnsi="宋体" w:eastAsia="宋体" w:cs="宋体"/>
-                <w:color w:val="auto"/>
-                <w:sz w:val="21"/>
-                <w:szCs w:val="21"/>
-                <w:shd w:val="clear" w:color="auto" w:fill="auto"/>
-              </w:rPr>
-              <w:br w:type="textWrapping"/>
-            </w:r>
-            <w:r>
-              <w:rPr>
-                <w:rFonts w:hint="eastAsia" w:ascii="宋体" w:hAnsi="宋体" w:eastAsia="宋体" w:cs="宋体"/>
-                <w:color w:val="auto"/>
-                <w:sz w:val="21"/>
-                <w:szCs w:val="21"/>
-                <w:shd w:val="clear" w:color="auto" w:fill="auto"/>
-              </w:rPr>
-              <w:t xml:space="preserve">        place2 = ""</w:t>
-            </w:r>
-            <w:r>
-              <w:rPr>
-                <w:rFonts w:hint="eastAsia" w:ascii="宋体" w:hAnsi="宋体" w:eastAsia="宋体" w:cs="宋体"/>
-                <w:color w:val="auto"/>
-                <w:sz w:val="21"/>
-                <w:szCs w:val="21"/>
-                <w:shd w:val="clear" w:color="auto" w:fill="auto"/>
-              </w:rPr>
-              <w:br w:type="textWrapping"/>
-            </w:r>
-            <w:r>
-              <w:rPr>
-                <w:rFonts w:hint="eastAsia" w:ascii="宋体" w:hAnsi="宋体" w:eastAsia="宋体" w:cs="宋体"/>
-                <w:color w:val="auto"/>
-                <w:sz w:val="21"/>
-                <w:szCs w:val="21"/>
-                <w:shd w:val="clear" w:color="auto" w:fill="auto"/>
-              </w:rPr>
-              <w:t xml:space="preserve">        shengshi = condition</w:t>
-            </w:r>
-            <w:r>
-              <w:rPr>
-                <w:rFonts w:hint="eastAsia" w:ascii="宋体" w:hAnsi="宋体" w:eastAsia="宋体" w:cs="宋体"/>
-                <w:color w:val="auto"/>
-                <w:sz w:val="21"/>
-                <w:szCs w:val="21"/>
-                <w:shd w:val="clear" w:color="auto" w:fill="auto"/>
-              </w:rPr>
-              <w:br w:type="textWrapping"/>
-            </w:r>
-            <w:r>
-              <w:rPr>
-                <w:rFonts w:hint="eastAsia" w:ascii="宋体" w:hAnsi="宋体" w:eastAsia="宋体" w:cs="宋体"/>
-                <w:color w:val="auto"/>
-                <w:sz w:val="21"/>
-                <w:szCs w:val="21"/>
-                <w:shd w:val="clear" w:color="auto" w:fill="auto"/>
-              </w:rPr>
-              <w:t xml:space="preserve">        place2 += shengshi + '\n'</w:t>
-            </w:r>
-            <w:r>
-              <w:rPr>
-                <w:rFonts w:hint="eastAsia" w:ascii="宋体" w:hAnsi="宋体" w:eastAsia="宋体" w:cs="宋体"/>
-                <w:color w:val="auto"/>
-                <w:sz w:val="21"/>
-                <w:szCs w:val="21"/>
-                <w:shd w:val="clear" w:color="auto" w:fill="auto"/>
-              </w:rPr>
-              <w:br w:type="textWrapping"/>
-            </w:r>
-            <w:r>
-              <w:rPr>
-                <w:rFonts w:hint="eastAsia" w:ascii="宋体" w:hAnsi="宋体" w:eastAsia="宋体" w:cs="宋体"/>
-                <w:color w:val="auto"/>
-                <w:sz w:val="21"/>
-                <w:szCs w:val="21"/>
-                <w:shd w:val="clear" w:color="auto" w:fill="auto"/>
-              </w:rPr>
-              <w:t xml:space="preserve">        for i in total[shengshi]:</w:t>
-            </w:r>
-            <w:r>
-              <w:rPr>
-                <w:rFonts w:hint="eastAsia" w:ascii="宋体" w:hAnsi="宋体" w:eastAsia="宋体" w:cs="宋体"/>
-                <w:color w:val="auto"/>
-                <w:sz w:val="21"/>
-                <w:szCs w:val="21"/>
-                <w:shd w:val="clear" w:color="auto" w:fill="auto"/>
-              </w:rPr>
-              <w:br w:type="textWrapping"/>
-            </w:r>
-            <w:r>
-              <w:rPr>
-                <w:rFonts w:hint="eastAsia" w:ascii="宋体" w:hAnsi="宋体" w:eastAsia="宋体" w:cs="宋体"/>
-                <w:color w:val="auto"/>
-                <w:sz w:val="21"/>
-                <w:szCs w:val="21"/>
-                <w:shd w:val="clear" w:color="auto" w:fill="auto"/>
-              </w:rPr>
-              <w:t xml:space="preserve">            place = i</w:t>
-            </w:r>
-            <w:r>
-              <w:rPr>
-                <w:rFonts w:hint="eastAsia" w:ascii="宋体" w:hAnsi="宋体" w:eastAsia="宋体" w:cs="宋体"/>
-                <w:color w:val="auto"/>
-                <w:sz w:val="21"/>
-                <w:szCs w:val="21"/>
-                <w:shd w:val="clear" w:color="auto" w:fill="auto"/>
-              </w:rPr>
-              <w:br w:type="textWrapping"/>
-            </w:r>
-            <w:r>
-              <w:rPr>
-                <w:rFonts w:hint="eastAsia" w:ascii="宋体" w:hAnsi="宋体" w:eastAsia="宋体" w:cs="宋体"/>
-                <w:color w:val="auto"/>
-                <w:sz w:val="21"/>
-                <w:szCs w:val="21"/>
-                <w:shd w:val="clear" w:color="auto" w:fill="auto"/>
-              </w:rPr>
-              <w:t xml:space="preserve">            number = total[shengshi][place]</w:t>
-            </w:r>
-            <w:r>
-              <w:rPr>
-                <w:rFonts w:hint="eastAsia" w:ascii="宋体" w:hAnsi="宋体" w:eastAsia="宋体" w:cs="宋体"/>
-                <w:color w:val="auto"/>
-                <w:sz w:val="21"/>
-                <w:szCs w:val="21"/>
-                <w:shd w:val="clear" w:color="auto" w:fill="auto"/>
-              </w:rPr>
-              <w:br w:type="textWrapping"/>
-            </w:r>
-            <w:r>
-              <w:rPr>
-                <w:rFonts w:hint="eastAsia" w:ascii="宋体" w:hAnsi="宋体" w:eastAsia="宋体" w:cs="宋体"/>
-                <w:color w:val="auto"/>
-                <w:sz w:val="21"/>
-                <w:szCs w:val="21"/>
-                <w:shd w:val="clear" w:color="auto" w:fill="auto"/>
-              </w:rPr>
-              <w:t xml:space="preserve">            place2 += place + '\t' + number</w:t>
-            </w:r>
-            <w:r>
-              <w:rPr>
-                <w:rFonts w:hint="eastAsia" w:ascii="宋体" w:hAnsi="宋体" w:eastAsia="宋体" w:cs="宋体"/>
-                <w:color w:val="auto"/>
-                <w:sz w:val="21"/>
-                <w:szCs w:val="21"/>
-                <w:shd w:val="clear" w:color="auto" w:fill="auto"/>
-              </w:rPr>
-              <w:br w:type="textWrapping"/>
-            </w:r>
-            <w:r>
-              <w:rPr>
-                <w:rFonts w:hint="eastAsia" w:ascii="宋体" w:hAnsi="宋体" w:eastAsia="宋体" w:cs="宋体"/>
-                <w:color w:val="auto"/>
-                <w:sz w:val="21"/>
-                <w:szCs w:val="21"/>
-                <w:shd w:val="clear" w:color="auto" w:fill="auto"/>
-              </w:rPr>
-              <w:t xml:space="preserve">        place2 += "\n"</w:t>
-            </w:r>
-            <w:r>
-              <w:rPr>
-                <w:rFonts w:hint="eastAsia" w:ascii="宋体" w:hAnsi="宋体" w:eastAsia="宋体" w:cs="宋体"/>
-                <w:color w:val="auto"/>
-                <w:sz w:val="21"/>
-                <w:szCs w:val="21"/>
-                <w:shd w:val="clear" w:color="auto" w:fill="auto"/>
-              </w:rPr>
-              <w:br w:type="textWrapping"/>
-            </w:r>
-            <w:r>
-              <w:rPr>
-                <w:rFonts w:hint="eastAsia" w:ascii="宋体" w:hAnsi="宋体" w:eastAsia="宋体" w:cs="宋体"/>
-                <w:color w:val="auto"/>
-                <w:sz w:val="21"/>
-                <w:szCs w:val="21"/>
-                <w:shd w:val="clear" w:color="auto" w:fill="auto"/>
-              </w:rPr>
-              <w:t xml:space="preserve">        file.write(place2)</w:t>
-            </w:r>
-            <w:r>
-              <w:rPr>
-                <w:rFonts w:hint="eastAsia" w:ascii="宋体" w:hAnsi="宋体" w:eastAsia="宋体" w:cs="宋体"/>
-                <w:color w:val="auto"/>
-                <w:sz w:val="21"/>
-                <w:szCs w:val="21"/>
-                <w:shd w:val="clear" w:color="auto" w:fill="auto"/>
-              </w:rPr>
-              <w:br w:type="textWrapping"/>
-            </w:r>
-            <w:r>
-              <w:rPr>
-                <w:rFonts w:hint="eastAsia" w:ascii="宋体" w:hAnsi="宋体" w:eastAsia="宋体" w:cs="宋体"/>
-                <w:color w:val="auto"/>
-                <w:sz w:val="21"/>
-                <w:szCs w:val="21"/>
-                <w:shd w:val="clear" w:color="auto" w:fill="auto"/>
-              </w:rPr>
-              <w:br w:type="textWrapping"/>
-            </w:r>
-            <w:r>
-              <w:rPr>
-                <w:rFonts w:hint="eastAsia" w:ascii="宋体" w:hAnsi="宋体" w:eastAsia="宋体" w:cs="宋体"/>
-                <w:color w:val="auto"/>
-                <w:sz w:val="21"/>
-                <w:szCs w:val="21"/>
-                <w:shd w:val="clear" w:color="auto" w:fill="auto"/>
-              </w:rPr>
-              <w:t>def Main():</w:t>
-            </w:r>
-            <w:r>
-              <w:rPr>
-                <w:rFonts w:hint="eastAsia" w:ascii="宋体" w:hAnsi="宋体" w:eastAsia="宋体" w:cs="宋体"/>
-                <w:color w:val="auto"/>
-                <w:sz w:val="21"/>
-                <w:szCs w:val="21"/>
-                <w:shd w:val="clear" w:color="auto" w:fill="auto"/>
-              </w:rPr>
-              <w:br w:type="textWrapping"/>
-            </w:r>
-            <w:r>
-              <w:rPr>
-                <w:rFonts w:hint="eastAsia" w:ascii="宋体" w:hAnsi="宋体" w:eastAsia="宋体" w:cs="宋体"/>
-                <w:color w:val="auto"/>
-                <w:sz w:val="21"/>
-                <w:szCs w:val="21"/>
+                <w:rFonts w:hint="default" w:ascii="Consolas" w:hAnsi="Consolas" w:eastAsia="Consolas" w:cs="Consolas"/>
+                <w:color w:val="auto"/>
+                <w:sz w:val="19"/>
+                <w:szCs w:val="19"/>
+                <w:shd w:val="clear" w:color="auto" w:fill="auto"/>
+              </w:rPr>
+              <w:br w:type="textWrapping"/>
+            </w:r>
+            <w:r>
+              <w:rPr>
+                <w:rFonts w:hint="default" w:ascii="Consolas" w:hAnsi="Consolas" w:eastAsia="Consolas" w:cs="Consolas"/>
+                <w:color w:val="auto"/>
+                <w:sz w:val="19"/>
+                <w:szCs w:val="19"/>
                 <w:shd w:val="clear" w:color="auto" w:fill="auto"/>
               </w:rPr>
               <w:t xml:space="preserve">    x = readFile()</w:t>
             </w:r>
             <w:r>
               <w:rPr>
-                <w:rFonts w:hint="eastAsia" w:ascii="宋体" w:hAnsi="宋体" w:eastAsia="宋体" w:cs="宋体"/>
-                <w:color w:val="auto"/>
-                <w:sz w:val="21"/>
-                <w:szCs w:val="21"/>
-                <w:shd w:val="clear" w:color="auto" w:fill="auto"/>
-              </w:rPr>
-              <w:br w:type="textWrapping"/>
-            </w:r>
-            <w:r>
-              <w:rPr>
-                <w:rFonts w:hint="eastAsia" w:ascii="宋体" w:hAnsi="宋体" w:eastAsia="宋体" w:cs="宋体"/>
-                <w:color w:val="auto"/>
-                <w:sz w:val="21"/>
-                <w:szCs w:val="21"/>
+                <w:rFonts w:hint="default" w:ascii="Consolas" w:hAnsi="Consolas" w:eastAsia="Consolas" w:cs="Consolas"/>
+                <w:color w:val="auto"/>
+                <w:sz w:val="19"/>
+                <w:szCs w:val="19"/>
+                <w:shd w:val="clear" w:color="auto" w:fill="auto"/>
+              </w:rPr>
+              <w:br w:type="textWrapping"/>
+            </w:r>
+            <w:r>
+              <w:rPr>
+                <w:rFonts w:hint="default" w:ascii="Consolas" w:hAnsi="Consolas" w:eastAsia="Consolas" w:cs="Consolas"/>
+                <w:color w:val="auto"/>
+                <w:sz w:val="19"/>
+                <w:szCs w:val="19"/>
                 <w:shd w:val="clear" w:color="auto" w:fill="auto"/>
               </w:rPr>
               <w:t xml:space="preserve">    writeFile(x)</w:t>
             </w:r>
             <w:r>
               <w:rPr>
-                <w:rFonts w:hint="eastAsia" w:ascii="宋体" w:hAnsi="宋体" w:eastAsia="宋体" w:cs="宋体"/>
-                <w:color w:val="auto"/>
-                <w:sz w:val="21"/>
-                <w:szCs w:val="21"/>
-                <w:shd w:val="clear" w:color="auto" w:fill="auto"/>
-              </w:rPr>
-              <w:br w:type="textWrapping"/>
-            </w:r>
-            <w:r>
-              <w:rPr>
-                <w:rFonts w:hint="eastAsia" w:ascii="宋体" w:hAnsi="宋体" w:eastAsia="宋体" w:cs="宋体"/>
-                <w:color w:val="auto"/>
-                <w:sz w:val="21"/>
-                <w:szCs w:val="21"/>
-                <w:shd w:val="clear" w:color="auto" w:fill="auto"/>
-              </w:rPr>
-              <w:br w:type="textWrapping"/>
-            </w:r>
-            <w:r>
-              <w:rPr>
-                <w:rFonts w:hint="eastAsia" w:ascii="宋体" w:hAnsi="宋体" w:eastAsia="宋体" w:cs="宋体"/>
-                <w:color w:val="auto"/>
-                <w:sz w:val="21"/>
-                <w:szCs w:val="21"/>
+                <w:rFonts w:hint="default" w:ascii="Consolas" w:hAnsi="Consolas" w:eastAsia="Consolas" w:cs="Consolas"/>
+                <w:color w:val="auto"/>
+                <w:sz w:val="19"/>
+                <w:szCs w:val="19"/>
+                <w:shd w:val="clear" w:color="auto" w:fill="auto"/>
+              </w:rPr>
+              <w:br w:type="textWrapping"/>
+            </w:r>
+            <w:r>
+              <w:rPr>
+                <w:rFonts w:hint="default" w:ascii="Consolas" w:hAnsi="Consolas" w:eastAsia="Consolas" w:cs="Consolas"/>
+                <w:color w:val="auto"/>
+                <w:sz w:val="19"/>
+                <w:szCs w:val="19"/>
+                <w:shd w:val="clear" w:color="auto" w:fill="auto"/>
+              </w:rPr>
+              <w:br w:type="textWrapping"/>
+            </w:r>
+            <w:r>
+              <w:rPr>
+                <w:rFonts w:hint="default" w:ascii="Consolas" w:hAnsi="Consolas" w:eastAsia="Consolas" w:cs="Consolas"/>
+                <w:color w:val="auto"/>
+                <w:sz w:val="19"/>
+                <w:szCs w:val="19"/>
                 <w:shd w:val="clear" w:color="auto" w:fill="auto"/>
               </w:rPr>
               <w:t>if __name__ == "__main__":</w:t>
             </w:r>
-            <w:r>
-              <w:rPr>
-                <w:rFonts w:hint="eastAsia" w:ascii="宋体" w:hAnsi="宋体" w:eastAsia="宋体" w:cs="宋体"/>
-                <w:color w:val="auto"/>
-                <w:sz w:val="21"/>
-                <w:szCs w:val="21"/>
-                <w:shd w:val="clear" w:color="auto" w:fill="auto"/>
-              </w:rPr>
-              <w:br w:type="textWrapping"/>
-            </w:r>
-            <w:r>
-              <w:rPr>
-                <w:rFonts w:hint="eastAsia" w:ascii="宋体" w:hAnsi="宋体" w:eastAsia="宋体" w:cs="宋体"/>
-                <w:color w:val="auto"/>
-                <w:sz w:val="21"/>
-                <w:szCs w:val="21"/>
+            <w:bookmarkStart w:id="0" w:name="_GoBack"/>
+            <w:bookmarkEnd w:id="0"/>
+            <w:r>
+              <w:rPr>
+                <w:rFonts w:hint="default" w:ascii="Consolas" w:hAnsi="Consolas" w:eastAsia="Consolas" w:cs="Consolas"/>
+                <w:color w:val="auto"/>
+                <w:sz w:val="19"/>
+                <w:szCs w:val="19"/>
+                <w:shd w:val="clear" w:color="auto" w:fill="auto"/>
+              </w:rPr>
+              <w:br w:type="textWrapping"/>
+            </w:r>
+            <w:r>
+              <w:rPr>
+                <w:rFonts w:hint="default" w:ascii="Consolas" w:hAnsi="Consolas" w:eastAsia="Consolas" w:cs="Consolas"/>
+                <w:color w:val="auto"/>
+                <w:sz w:val="19"/>
+                <w:szCs w:val="19"/>
                 <w:shd w:val="clear" w:color="auto" w:fill="auto"/>
               </w:rPr>
               <w:t xml:space="preserve">    Main()</w:t>
@@ -2376,9 +2317,9 @@
             <w:r>
               <w:drawing>
                 <wp:inline distT="0" distB="0" distL="114300" distR="114300">
-                  <wp:extent cx="5120640" cy="1097280"/>
-                  <wp:effectExtent l="0" t="0" r="0" b="0"/>
-                  <wp:docPr id="11" name="图片 2"/>
+                  <wp:extent cx="3599815" cy="634365"/>
+                  <wp:effectExtent l="0" t="0" r="12065" b="5715"/>
+                  <wp:docPr id="4" name="图片 1"/>
                   <wp:cNvGraphicFramePr>
                     <a:graphicFrameLocks xmlns:a="http://schemas.openxmlformats.org/drawingml/2006/main" noChangeAspect="1"/>
                   </wp:cNvGraphicFramePr>
@@ -2386,7 +2327,7 @@
                     <a:graphicData uri="http://schemas.openxmlformats.org/drawingml/2006/picture">
                       <pic:pic xmlns:pic="http://schemas.openxmlformats.org/drawingml/2006/picture">
                         <pic:nvPicPr>
-                          <pic:cNvPr id="11" name="图片 2"/>
+                          <pic:cNvPr id="4" name="图片 1"/>
                           <pic:cNvPicPr>
                             <a:picLocks noChangeAspect="1"/>
                           </pic:cNvPicPr>
@@ -2400,7 +2341,7 @@
                         <pic:spPr>
                           <a:xfrm>
                             <a:off x="0" y="0"/>
-                            <a:ext cx="5120640" cy="1097280"/>
+                            <a:ext cx="3599815" cy="634365"/>
                           </a:xfrm>
                           <a:prstGeom prst="rect">
                             <a:avLst/>
@@ -2569,8 +2510,8 @@
             <w:r>
               <w:drawing>
                 <wp:inline distT="0" distB="0" distL="114300" distR="114300">
-                  <wp:extent cx="1800225" cy="4989830"/>
-                  <wp:effectExtent l="0" t="0" r="13335" b="8890"/>
+                  <wp:extent cx="1298575" cy="3599815"/>
+                  <wp:effectExtent l="0" t="0" r="12065" b="12065"/>
                   <wp:docPr id="12" name="图片 3"/>
                   <wp:cNvGraphicFramePr>
                     <a:graphicFrameLocks xmlns:a="http://schemas.openxmlformats.org/drawingml/2006/main" noChangeAspect="1"/>
@@ -2593,7 +2534,7 @@
                         <pic:spPr>
                           <a:xfrm>
                             <a:off x="0" y="0"/>
-                            <a:ext cx="1800225" cy="4989830"/>
+                            <a:ext cx="1298575" cy="3599815"/>
                           </a:xfrm>
                           <a:prstGeom prst="rect">
                             <a:avLst/>
@@ -2670,9 +2611,9 @@
             <w:r>
               <w:drawing>
                 <wp:inline distT="0" distB="0" distL="114300" distR="114300">
-                  <wp:extent cx="5273040" cy="792480"/>
-                  <wp:effectExtent l="0" t="0" r="0" b="0"/>
-                  <wp:docPr id="9" name="图片 3"/>
+                  <wp:extent cx="3599815" cy="566420"/>
+                  <wp:effectExtent l="0" t="0" r="12065" b="12700"/>
+                  <wp:docPr id="8" name="图片 2"/>
                   <wp:cNvGraphicFramePr>
                     <a:graphicFrameLocks xmlns:a="http://schemas.openxmlformats.org/drawingml/2006/main" noChangeAspect="1"/>
                   </wp:cNvGraphicFramePr>
@@ -2680,7 +2621,7 @@
                     <a:graphicData uri="http://schemas.openxmlformats.org/drawingml/2006/picture">
                       <pic:pic xmlns:pic="http://schemas.openxmlformats.org/drawingml/2006/picture">
                         <pic:nvPicPr>
-                          <pic:cNvPr id="9" name="图片 3"/>
+                          <pic:cNvPr id="8" name="图片 2"/>
                           <pic:cNvPicPr>
                             <a:picLocks noChangeAspect="1"/>
                           </pic:cNvPicPr>
@@ -2694,7 +2635,7 @@
                         <pic:spPr>
                           <a:xfrm>
                             <a:off x="0" y="0"/>
-                            <a:ext cx="5273040" cy="792480"/>
+                            <a:ext cx="3599815" cy="566420"/>
                           </a:xfrm>
                           <a:prstGeom prst="rect">
                             <a:avLst/>
@@ -2811,12 +2752,6 @@
                 <w:numId w:val="0"/>
               </w:numPr>
               <w:jc w:val="center"/>
-              <w:rPr>
-                <w:rFonts w:hint="eastAsia" w:ascii="宋体" w:hAnsi="宋体" w:eastAsia="宋体" w:cs="宋体"/>
-                <w:sz w:val="21"/>
-                <w:szCs w:val="21"/>
-                <w:lang w:val="en-US" w:eastAsia="zh-CN"/>
-              </w:rPr>
             </w:pPr>
             <w:r>
               <w:rPr>
@@ -2861,16 +2796,11 @@
               </w:rPr>
             </w:pPr>
             <w:r>
-              <w:rPr>
-                <w:rFonts w:hint="eastAsia" w:ascii="宋体" w:hAnsi="宋体" w:eastAsia="宋体" w:cs="宋体"/>
-                <w:sz w:val="21"/>
-                <w:szCs w:val="21"/>
-              </w:rPr>
               <w:drawing>
                 <wp:inline distT="0" distB="0" distL="114300" distR="114300">
-                  <wp:extent cx="1256030" cy="3599815"/>
-                  <wp:effectExtent l="0" t="0" r="8890" b="12065"/>
-                  <wp:docPr id="6" name="图片 5"/>
+                  <wp:extent cx="1130935" cy="3599815"/>
+                  <wp:effectExtent l="0" t="0" r="12065" b="12065"/>
+                  <wp:docPr id="7" name="图片 1"/>
                   <wp:cNvGraphicFramePr>
                     <a:graphicFrameLocks xmlns:a="http://schemas.openxmlformats.org/drawingml/2006/main" noChangeAspect="1"/>
                   </wp:cNvGraphicFramePr>
@@ -2878,14 +2808,14 @@
                     <a:graphicData uri="http://schemas.openxmlformats.org/drawingml/2006/picture">
                       <pic:pic xmlns:pic="http://schemas.openxmlformats.org/drawingml/2006/picture">
                         <pic:nvPicPr>
-                          <pic:cNvPr id="6" name="图片 5"/>
+                          <pic:cNvPr id="7" name="图片 1"/>
                           <pic:cNvPicPr>
                             <a:picLocks noChangeAspect="1"/>
                           </pic:cNvPicPr>
                         </pic:nvPicPr>
                         <pic:blipFill>
                           <a:blip r:embed="rId12"/>
-                          <a:srcRect r="75278"/>
+                          <a:srcRect r="74605"/>
                           <a:stretch>
                             <a:fillRect/>
                           </a:stretch>
@@ -2893,7 +2823,7 @@
                         <pic:spPr>
                           <a:xfrm>
                             <a:off x="0" y="0"/>
-                            <a:ext cx="1256030" cy="3599815"/>
+                            <a:ext cx="1130935" cy="3599815"/>
                           </a:xfrm>
                           <a:prstGeom prst="rect">
                             <a:avLst/>
@@ -3236,7 +3166,7 @@
                 <w:szCs w:val="21"/>
                 <w:lang w:val="en-US" w:eastAsia="zh-CN"/>
               </w:rPr>
-              <w:t>hello</w:t>
+              <w:t>1</w:t>
             </w:r>
             <w:r>
               <w:rPr>
@@ -3462,8 +3392,23 @@
       </w:rPr>
     </w:lvl>
   </w:abstractNum>
+  <w:abstractNum w:abstractNumId="1">
+    <w:nsid w:val="7FD4540C"/>
+    <w:multiLevelType w:val="singleLevel"/>
+    <w:tmpl w:val="7FD4540C"/>
+    <w:lvl w:ilvl="0" w:tentative="0">
+      <w:start w:val="1"/>
+      <w:numFmt w:val="decimal"/>
+      <w:suff w:val="nothing"/>
+      <w:lvlText w:val="%1、"/>
+      <w:lvlJc w:val="left"/>
+    </w:lvl>
+  </w:abstractNum>
   <w:num w:numId="1">
     <w:abstractNumId w:val="0"/>
+  </w:num>
+  <w:num w:numId="2">
+    <w:abstractNumId w:val="1"/>
   </w:num>
 </w:numbering>
 </file>
